--- a/GBS_workshop_admin/2016_Draft_Syllabus.docx
+++ b/GBS_workshop_admin/2016_Draft_Syllabus.docx
@@ -2,6 +2,1409 @@
 <file path=word/document.xml><?xml version="1.0" encoding="utf-8"?>
 <w:document xmlns:wpc="http://schemas.microsoft.com/office/word/2010/wordprocessingCanvas" xmlns:mc="http://schemas.openxmlformats.org/markup-compatibility/2006" xmlns:o="urn:schemas-microsoft-com:office:office" xmlns:r="http://schemas.openxmlformats.org/officeDocument/2006/relationships" xmlns:m="http://schemas.openxmlformats.org/officeDocument/2006/math" xmlns:v="urn:schemas-microsoft-com:vml" xmlns:wp14="http://schemas.microsoft.com/office/word/2010/wordprocessingDrawing" xmlns:wp="http://schemas.openxmlformats.org/drawingml/2006/wordprocessingDrawing" xmlns:w10="urn:schemas-microsoft-com:office:word" xmlns:w="http://schemas.openxmlformats.org/wordprocessingml/2006/main" xmlns:w14="http://schemas.microsoft.com/office/word/2010/wordml" xmlns:w15="http://schemas.microsoft.com/office/word/2012/wordml" xmlns:wpg="http://schemas.microsoft.com/office/word/2010/wordprocessingGroup" xmlns:wpi="http://schemas.microsoft.com/office/word/2010/wordprocessingInk" xmlns:wne="http://schemas.microsoft.com/office/word/2006/wordml" xmlns:wps="http://schemas.microsoft.com/office/word/2010/wordprocessingShape" mc:Ignorable="w14 w15 wp14">
   <w:body>
+    <w:p>
+      <w:pPr>
+        <w:shd w:val="clear" w:color="auto" w:fill="FFFFFF"/>
+        <w:spacing w:before="225" w:after="225" w:line="600" w:lineRule="atLeast"/>
+        <w:outlineLvl w:val="1"/>
+        <w:rPr>
+          <w:rFonts w:ascii="Tahoma" w:eastAsia="Times New Roman" w:hAnsi="Tahoma" w:cs="Tahoma"/>
+          <w:bCs/>
+          <w:color w:val="333333"/>
+          <w:sz w:val="45"/>
+          <w:szCs w:val="45"/>
+        </w:rPr>
+      </w:pPr>
+      <w:r>
+        <w:rPr>
+          <w:rFonts w:ascii="Tahoma" w:eastAsia="Times New Roman" w:hAnsi="Tahoma" w:cs="Tahoma"/>
+          <w:bCs/>
+          <w:color w:val="333333"/>
+          <w:sz w:val="45"/>
+          <w:szCs w:val="45"/>
+        </w:rPr>
+        <w:t>Special Topics:</w:t>
+      </w:r>
+    </w:p>
+    <w:p>
+      <w:pPr>
+        <w:shd w:val="clear" w:color="auto" w:fill="FFFFFF"/>
+        <w:spacing w:before="225" w:after="225" w:line="600" w:lineRule="atLeast"/>
+        <w:outlineLvl w:val="1"/>
+        <w:rPr>
+          <w:rFonts w:ascii="Tahoma" w:eastAsia="Times New Roman" w:hAnsi="Tahoma" w:cs="Tahoma"/>
+          <w:bCs/>
+          <w:color w:val="333333"/>
+          <w:sz w:val="45"/>
+          <w:szCs w:val="45"/>
+        </w:rPr>
+      </w:pPr>
+      <w:r>
+        <w:rPr>
+          <w:rFonts w:ascii="Tahoma" w:eastAsia="Times New Roman" w:hAnsi="Tahoma" w:cs="Tahoma"/>
+          <w:bCs/>
+          <w:color w:val="333333"/>
+          <w:sz w:val="45"/>
+          <w:szCs w:val="45"/>
+        </w:rPr>
+        <w:t>Techniques in Genotyping-by-</w:t>
+      </w:r>
+      <w:r>
+        <w:rPr>
+          <w:rFonts w:ascii="Tahoma" w:eastAsia="Times New Roman" w:hAnsi="Tahoma" w:cs="Tahoma"/>
+          <w:bCs/>
+          <w:color w:val="333333"/>
+          <w:sz w:val="45"/>
+          <w:szCs w:val="45"/>
+        </w:rPr>
+        <w:t>Sequencing (GBS)</w:t>
+      </w:r>
+    </w:p>
+    <w:p>
+      <w:pPr>
+        <w:shd w:val="clear" w:color="auto" w:fill="FFFFFF"/>
+        <w:spacing w:before="225" w:after="225" w:line="600" w:lineRule="atLeast"/>
+        <w:outlineLvl w:val="1"/>
+        <w:rPr>
+          <w:rFonts w:ascii="Tahoma" w:eastAsia="Times New Roman" w:hAnsi="Tahoma" w:cs="Tahoma"/>
+          <w:bCs/>
+          <w:color w:val="333333"/>
+          <w:sz w:val="36"/>
+          <w:szCs w:val="45"/>
+        </w:rPr>
+      </w:pPr>
+      <w:r>
+        <w:rPr>
+          <w:rFonts w:ascii="Tahoma" w:eastAsia="Times New Roman" w:hAnsi="Tahoma" w:cs="Tahoma"/>
+          <w:bCs/>
+          <w:color w:val="333333"/>
+          <w:sz w:val="36"/>
+          <w:szCs w:val="45"/>
+        </w:rPr>
+        <w:t>Course Number: MCB 599 CRN 58928 006: 1 graduate credit P/N</w:t>
+      </w:r>
+    </w:p>
+    <w:p>
+      <w:pPr>
+        <w:shd w:val="clear" w:color="auto" w:fill="FFFFFF"/>
+        <w:spacing w:after="150" w:line="338" w:lineRule="atLeast"/>
+        <w:rPr>
+          <w:rFonts w:ascii="Tahoma" w:eastAsia="Times New Roman" w:hAnsi="Tahoma" w:cs="Tahoma"/>
+          <w:color w:val="333333"/>
+          <w:sz w:val="23"/>
+          <w:szCs w:val="23"/>
+        </w:rPr>
+      </w:pPr>
+      <w:r>
+        <w:rPr>
+          <w:rFonts w:ascii="Tahoma" w:eastAsia="Times New Roman" w:hAnsi="Tahoma" w:cs="Tahoma"/>
+          <w:b/>
+          <w:bCs/>
+          <w:color w:val="333333"/>
+          <w:sz w:val="23"/>
+          <w:szCs w:val="23"/>
+        </w:rPr>
+        <w:t>Course Meeting Times/Days:</w:t>
+      </w:r>
+    </w:p>
+    <w:p>
+      <w:pPr>
+        <w:shd w:val="clear" w:color="auto" w:fill="FFFFFF"/>
+        <w:spacing w:before="100" w:beforeAutospacing="1" w:after="100" w:afterAutospacing="1" w:line="300" w:lineRule="atLeast"/>
+        <w:rPr>
+          <w:rFonts w:ascii="Tahoma" w:eastAsia="Times New Roman" w:hAnsi="Tahoma" w:cs="Tahoma"/>
+          <w:color w:val="333333"/>
+          <w:sz w:val="23"/>
+          <w:szCs w:val="23"/>
+        </w:rPr>
+      </w:pPr>
+      <w:r>
+        <w:rPr>
+          <w:rFonts w:ascii="Tahoma" w:eastAsia="Times New Roman" w:hAnsi="Tahoma" w:cs="Tahoma"/>
+          <w:color w:val="333333"/>
+          <w:sz w:val="23"/>
+          <w:szCs w:val="23"/>
+        </w:rPr>
+        <w:t>T/R, 1:30 p.m. - 2:50 p.m., ALS 4000. Spring 2016, April 12 to May 5.</w:t>
+      </w:r>
+    </w:p>
+    <w:p>
+      <w:pPr>
+        <w:spacing w:after="0" w:line="240" w:lineRule="auto"/>
+        <w:rPr>
+          <w:rFonts w:ascii="Times New Roman" w:eastAsia="Times New Roman" w:hAnsi="Times New Roman" w:cs="Times New Roman"/>
+          <w:sz w:val="24"/>
+          <w:szCs w:val="24"/>
+        </w:rPr>
+      </w:pPr>
+      <w:r>
+        <w:rPr>
+          <w:rFonts w:ascii="Tahoma" w:eastAsia="Times New Roman" w:hAnsi="Tahoma" w:cs="Tahoma"/>
+          <w:b/>
+          <w:bCs/>
+          <w:color w:val="333333"/>
+          <w:sz w:val="23"/>
+          <w:szCs w:val="23"/>
+          <w:shd w:val="clear" w:color="auto" w:fill="FFFFFF"/>
+        </w:rPr>
+        <w:t>Course Credits and Grading:</w:t>
+      </w:r>
+      <w:r>
+        <w:rPr>
+          <w:rFonts w:ascii="Tahoma" w:eastAsia="Times New Roman" w:hAnsi="Tahoma" w:cs="Tahoma"/>
+          <w:color w:val="333333"/>
+          <w:sz w:val="23"/>
+          <w:szCs w:val="23"/>
+          <w:shd w:val="clear" w:color="auto" w:fill="FFFFFF"/>
+        </w:rPr>
+        <w:t> This</w:t>
+      </w:r>
+      <w:r>
+        <w:rPr>
+          <w:rFonts w:ascii="Tahoma" w:eastAsia="Times New Roman" w:hAnsi="Tahoma" w:cs="Tahoma"/>
+          <w:color w:val="333333"/>
+          <w:sz w:val="23"/>
+          <w:szCs w:val="23"/>
+          <w:shd w:val="clear" w:color="auto" w:fill="FFFFFF"/>
+        </w:rPr>
+        <w:t xml:space="preserve"> course combines approximately 2</w:t>
+      </w:r>
+      <w:r>
+        <w:rPr>
+          <w:rFonts w:ascii="Tahoma" w:eastAsia="Times New Roman" w:hAnsi="Tahoma" w:cs="Tahoma"/>
+          <w:color w:val="333333"/>
+          <w:sz w:val="23"/>
+          <w:szCs w:val="23"/>
+          <w:shd w:val="clear" w:color="auto" w:fill="FFFFFF"/>
+        </w:rPr>
+        <w:t>0 hours of i</w:t>
+      </w:r>
+      <w:r>
+        <w:rPr>
+          <w:rFonts w:ascii="Tahoma" w:eastAsia="Times New Roman" w:hAnsi="Tahoma" w:cs="Tahoma"/>
+          <w:color w:val="333333"/>
+          <w:sz w:val="23"/>
+          <w:szCs w:val="23"/>
+          <w:shd w:val="clear" w:color="auto" w:fill="FFFFFF"/>
+        </w:rPr>
+        <w:t>nstruction and assignments for 1 credit</w:t>
+      </w:r>
+      <w:r>
+        <w:rPr>
+          <w:rFonts w:ascii="Tahoma" w:eastAsia="Times New Roman" w:hAnsi="Tahoma" w:cs="Tahoma"/>
+          <w:color w:val="333333"/>
+          <w:sz w:val="23"/>
+          <w:szCs w:val="23"/>
+          <w:shd w:val="clear" w:color="auto" w:fill="FFFFFF"/>
+        </w:rPr>
+        <w:t>. This course will be graded on a Pass/No Pass basis.</w:t>
+      </w:r>
+      <w:r>
+        <w:rPr>
+          <w:rFonts w:ascii="Tahoma" w:eastAsia="Times New Roman" w:hAnsi="Tahoma" w:cs="Tahoma"/>
+          <w:color w:val="333333"/>
+          <w:sz w:val="23"/>
+          <w:szCs w:val="23"/>
+        </w:rPr>
+        <w:br/>
+      </w:r>
+      <w:r>
+        <w:rPr>
+          <w:rFonts w:ascii="Tahoma" w:eastAsia="Times New Roman" w:hAnsi="Tahoma" w:cs="Tahoma"/>
+          <w:color w:val="333333"/>
+          <w:sz w:val="23"/>
+          <w:szCs w:val="23"/>
+        </w:rPr>
+        <w:br/>
+      </w:r>
+      <w:r>
+        <w:rPr>
+          <w:rFonts w:ascii="Tahoma" w:eastAsia="Times New Roman" w:hAnsi="Tahoma" w:cs="Tahoma"/>
+          <w:b/>
+          <w:bCs/>
+          <w:color w:val="333333"/>
+          <w:sz w:val="23"/>
+          <w:szCs w:val="23"/>
+          <w:shd w:val="clear" w:color="auto" w:fill="FFFFFF"/>
+        </w:rPr>
+        <w:t>Course Prerequisites:</w:t>
+      </w:r>
+      <w:r>
+        <w:rPr>
+          <w:rFonts w:ascii="Tahoma" w:eastAsia="Times New Roman" w:hAnsi="Tahoma" w:cs="Tahoma"/>
+          <w:color w:val="333333"/>
+          <w:sz w:val="23"/>
+          <w:szCs w:val="23"/>
+          <w:shd w:val="clear" w:color="auto" w:fill="FFFFFF"/>
+        </w:rPr>
+        <w:t> Graduate standing and/or approval by the instructor. Familiarity with the technology and biological use cases of high throughput sequencing and some experience with command line is required, preferably attendance in MCB 599 Intro to Unix/Command Line</w:t>
+      </w:r>
+      <w:r>
+        <w:rPr>
+          <w:rFonts w:ascii="Tahoma" w:eastAsia="Times New Roman" w:hAnsi="Tahoma" w:cs="Tahoma"/>
+          <w:color w:val="333333"/>
+          <w:sz w:val="23"/>
+          <w:szCs w:val="23"/>
+          <w:shd w:val="clear" w:color="auto" w:fill="FFFFFF"/>
+        </w:rPr>
+        <w:t>.  S</w:t>
+      </w:r>
+      <w:r>
+        <w:rPr>
+          <w:rFonts w:ascii="Tahoma" w:eastAsia="Times New Roman" w:hAnsi="Tahoma" w:cs="Tahoma"/>
+          <w:color w:val="333333"/>
+          <w:sz w:val="23"/>
+          <w:szCs w:val="23"/>
+          <w:shd w:val="clear" w:color="auto" w:fill="FFFFFF"/>
+        </w:rPr>
+        <w:t>ome basic knowledge or R and command line as well as a basic statistics or previous data analysis course is required in addition to instructor permission. </w:t>
+      </w:r>
+      <w:r>
+        <w:rPr>
+          <w:rFonts w:ascii="Tahoma" w:eastAsia="Times New Roman" w:hAnsi="Tahoma" w:cs="Tahoma"/>
+          <w:color w:val="333333"/>
+          <w:sz w:val="23"/>
+          <w:szCs w:val="23"/>
+        </w:rPr>
+        <w:br/>
+      </w:r>
+      <w:r>
+        <w:rPr>
+          <w:rFonts w:ascii="Tahoma" w:eastAsia="Times New Roman" w:hAnsi="Tahoma" w:cs="Tahoma"/>
+          <w:color w:val="333333"/>
+          <w:sz w:val="23"/>
+          <w:szCs w:val="23"/>
+        </w:rPr>
+        <w:br/>
+      </w:r>
+      <w:r>
+        <w:rPr>
+          <w:rFonts w:ascii="Tahoma" w:eastAsia="Times New Roman" w:hAnsi="Tahoma" w:cs="Tahoma"/>
+          <w:b/>
+          <w:bCs/>
+          <w:color w:val="333333"/>
+          <w:sz w:val="23"/>
+          <w:szCs w:val="23"/>
+          <w:shd w:val="clear" w:color="auto" w:fill="FFFFFF"/>
+        </w:rPr>
+        <w:t>Instructor: Adelaide Rhodes</w:t>
+      </w:r>
+    </w:p>
+    <w:p>
+      <w:pPr>
+        <w:numPr>
+          <w:ilvl w:val="0"/>
+          <w:numId w:val="5"/>
+        </w:numPr>
+        <w:shd w:val="clear" w:color="auto" w:fill="FFFFFF"/>
+        <w:spacing w:before="100" w:beforeAutospacing="1" w:after="100" w:afterAutospacing="1" w:line="300" w:lineRule="atLeast"/>
+        <w:ind w:left="375"/>
+        <w:rPr>
+          <w:rFonts w:ascii="Tahoma" w:eastAsia="Times New Roman" w:hAnsi="Tahoma" w:cs="Tahoma"/>
+          <w:color w:val="333333"/>
+          <w:sz w:val="23"/>
+          <w:szCs w:val="23"/>
+        </w:rPr>
+      </w:pPr>
+      <w:r>
+        <w:rPr>
+          <w:rFonts w:ascii="Tahoma" w:eastAsia="Times New Roman" w:hAnsi="Tahoma" w:cs="Tahoma"/>
+          <w:color w:val="333333"/>
+          <w:sz w:val="23"/>
+          <w:szCs w:val="23"/>
+        </w:rPr>
+        <w:t>Office: 3133 ALS; (541)737-1628</w:t>
+      </w:r>
+    </w:p>
+    <w:p>
+      <w:pPr>
+        <w:numPr>
+          <w:ilvl w:val="0"/>
+          <w:numId w:val="5"/>
+        </w:numPr>
+        <w:shd w:val="clear" w:color="auto" w:fill="FFFFFF"/>
+        <w:spacing w:before="100" w:beforeAutospacing="1" w:after="100" w:afterAutospacing="1" w:line="300" w:lineRule="atLeast"/>
+        <w:ind w:left="375"/>
+        <w:rPr>
+          <w:rFonts w:ascii="Tahoma" w:eastAsia="Times New Roman" w:hAnsi="Tahoma" w:cs="Tahoma"/>
+          <w:color w:val="333333"/>
+          <w:sz w:val="23"/>
+          <w:szCs w:val="23"/>
+        </w:rPr>
+      </w:pPr>
+      <w:r>
+        <w:rPr>
+          <w:rFonts w:ascii="Tahoma" w:eastAsia="Times New Roman" w:hAnsi="Tahoma" w:cs="Tahoma"/>
+          <w:color w:val="333333"/>
+          <w:sz w:val="23"/>
+          <w:szCs w:val="23"/>
+        </w:rPr>
+        <w:t>Adelaide.Rhodes@cgrb.oregonstate.edu</w:t>
+      </w:r>
+    </w:p>
+    <w:p>
+      <w:pPr>
+        <w:numPr>
+          <w:ilvl w:val="0"/>
+          <w:numId w:val="5"/>
+        </w:numPr>
+        <w:shd w:val="clear" w:color="auto" w:fill="FFFFFF"/>
+        <w:spacing w:before="100" w:beforeAutospacing="1" w:after="100" w:afterAutospacing="1" w:line="300" w:lineRule="atLeast"/>
+        <w:ind w:left="375"/>
+        <w:rPr>
+          <w:rFonts w:ascii="Tahoma" w:eastAsia="Times New Roman" w:hAnsi="Tahoma" w:cs="Tahoma"/>
+          <w:color w:val="333333"/>
+          <w:sz w:val="23"/>
+          <w:szCs w:val="23"/>
+        </w:rPr>
+      </w:pPr>
+      <w:r>
+        <w:rPr>
+          <w:rFonts w:ascii="Tahoma" w:eastAsia="Times New Roman" w:hAnsi="Tahoma" w:cs="Tahoma"/>
+          <w:color w:val="333333"/>
+          <w:sz w:val="23"/>
+          <w:szCs w:val="23"/>
+        </w:rPr>
+        <w:t>Scheduled office hours: Tuesday and Thursday, 11:30 a.m. to 12:30 p.m.</w:t>
+      </w:r>
+    </w:p>
+    <w:p>
+      <w:pPr>
+        <w:numPr>
+          <w:ilvl w:val="0"/>
+          <w:numId w:val="5"/>
+        </w:numPr>
+        <w:shd w:val="clear" w:color="auto" w:fill="FFFFFF"/>
+        <w:spacing w:before="100" w:beforeAutospacing="1" w:after="100" w:afterAutospacing="1" w:line="300" w:lineRule="atLeast"/>
+        <w:ind w:left="375"/>
+        <w:rPr>
+          <w:rFonts w:ascii="Tahoma" w:eastAsia="Times New Roman" w:hAnsi="Tahoma" w:cs="Tahoma"/>
+          <w:color w:val="333333"/>
+          <w:sz w:val="23"/>
+          <w:szCs w:val="23"/>
+        </w:rPr>
+      </w:pPr>
+      <w:r>
+        <w:rPr>
+          <w:rFonts w:ascii="Tahoma" w:eastAsia="Times New Roman" w:hAnsi="Tahoma" w:cs="Tahoma"/>
+          <w:color w:val="333333"/>
+          <w:sz w:val="23"/>
+          <w:szCs w:val="23"/>
+        </w:rPr>
+        <w:t>Office visits also can be arranged via email.</w:t>
+      </w:r>
+    </w:p>
+    <w:p>
+      <w:pPr>
+        <w:shd w:val="clear" w:color="auto" w:fill="FFFFFF"/>
+        <w:spacing w:before="100" w:beforeAutospacing="1" w:after="100" w:afterAutospacing="1" w:line="300" w:lineRule="atLeast"/>
+        <w:rPr>
+          <w:rFonts w:ascii="Tahoma" w:eastAsia="Times New Roman" w:hAnsi="Tahoma" w:cs="Tahoma"/>
+          <w:color w:val="333333"/>
+          <w:sz w:val="23"/>
+          <w:szCs w:val="23"/>
+        </w:rPr>
+      </w:pPr>
+      <w:r>
+        <w:rPr>
+          <w:rFonts w:ascii="Tahoma" w:hAnsi="Tahoma" w:cs="Tahoma"/>
+          <w:b/>
+          <w:bCs/>
+          <w:color w:val="333333"/>
+          <w:sz w:val="23"/>
+          <w:szCs w:val="23"/>
+          <w:shd w:val="clear" w:color="auto" w:fill="FFFFFF"/>
+        </w:rPr>
+        <w:t>Course Webpage:</w:t>
+      </w:r>
+      <w:r>
+        <w:rPr>
+          <w:rStyle w:val="apple-converted-space"/>
+          <w:rFonts w:ascii="Tahoma" w:hAnsi="Tahoma" w:cs="Tahoma"/>
+          <w:color w:val="333333"/>
+          <w:sz w:val="23"/>
+          <w:szCs w:val="23"/>
+          <w:shd w:val="clear" w:color="auto" w:fill="FFFFFF"/>
+        </w:rPr>
+        <w:t> </w:t>
+      </w:r>
+      <w:hyperlink r:id="rId5" w:history="1">
+        <w:r>
+          <w:rPr>
+            <w:rStyle w:val="Hyperlink"/>
+            <w:rFonts w:ascii="Tahoma" w:hAnsi="Tahoma" w:cs="Tahoma"/>
+            <w:sz w:val="23"/>
+            <w:szCs w:val="23"/>
+            <w:shd w:val="clear" w:color="auto" w:fill="FFFFFF"/>
+          </w:rPr>
+          <w:t>http://teaching.cgrb.oregonstate.edu/MCB/Rhodes/GBS_Spring_2016/index.html</w:t>
+        </w:r>
+      </w:hyperlink>
+      <w:r>
+        <w:rPr>
+          <w:rStyle w:val="apple-converted-space"/>
+          <w:rFonts w:ascii="Tahoma" w:hAnsi="Tahoma" w:cs="Tahoma"/>
+          <w:color w:val="333333"/>
+          <w:sz w:val="23"/>
+          <w:szCs w:val="23"/>
+          <w:shd w:val="clear" w:color="auto" w:fill="FFFFFF"/>
+        </w:rPr>
+        <w:t> </w:t>
+      </w:r>
+    </w:p>
+    <w:p>
+      <w:pPr>
+        <w:shd w:val="clear" w:color="auto" w:fill="FFFFFF"/>
+        <w:spacing w:before="225" w:after="225" w:line="240" w:lineRule="auto"/>
+        <w:outlineLvl w:val="1"/>
+        <w:rPr>
+          <w:rFonts w:ascii="Tahoma" w:hAnsi="Tahoma" w:cs="Tahoma"/>
+          <w:color w:val="333333"/>
+          <w:sz w:val="23"/>
+          <w:szCs w:val="23"/>
+          <w:shd w:val="clear" w:color="auto" w:fill="FFFFFF"/>
+        </w:rPr>
+      </w:pPr>
+      <w:r>
+        <w:rPr>
+          <w:rFonts w:ascii="Tahoma" w:hAnsi="Tahoma" w:cs="Tahoma"/>
+          <w:b/>
+          <w:bCs/>
+          <w:color w:val="333333"/>
+          <w:sz w:val="23"/>
+          <w:szCs w:val="23"/>
+          <w:shd w:val="clear" w:color="auto" w:fill="FFFFFF"/>
+        </w:rPr>
+        <w:t>Course Content:</w:t>
+      </w:r>
+      <w:r>
+        <w:rPr>
+          <w:rStyle w:val="apple-converted-space"/>
+          <w:rFonts w:ascii="Tahoma" w:hAnsi="Tahoma" w:cs="Tahoma"/>
+          <w:color w:val="333333"/>
+          <w:sz w:val="23"/>
+          <w:szCs w:val="23"/>
+          <w:shd w:val="clear" w:color="auto" w:fill="FFFFFF"/>
+        </w:rPr>
+        <w:t> </w:t>
+      </w:r>
+      <w:r>
+        <w:rPr>
+          <w:rFonts w:ascii="Tahoma" w:hAnsi="Tahoma" w:cs="Tahoma"/>
+          <w:color w:val="333333"/>
+          <w:sz w:val="23"/>
+          <w:szCs w:val="23"/>
+          <w:shd w:val="clear" w:color="auto" w:fill="FFFFFF"/>
+        </w:rPr>
+        <w:t>This is a lecture/computer lab practicum course to provide an overview of and practical experience in some of the most co</w:t>
+      </w:r>
+      <w:r>
+        <w:rPr>
+          <w:rFonts w:ascii="Tahoma" w:hAnsi="Tahoma" w:cs="Tahoma"/>
+          <w:color w:val="333333"/>
+          <w:sz w:val="23"/>
+          <w:szCs w:val="23"/>
+          <w:shd w:val="clear" w:color="auto" w:fill="FFFFFF"/>
+        </w:rPr>
+        <w:t xml:space="preserve">mmonly used methods for GBS </w:t>
+      </w:r>
+      <w:r>
+        <w:rPr>
+          <w:rFonts w:ascii="Tahoma" w:hAnsi="Tahoma" w:cs="Tahoma"/>
+          <w:color w:val="333333"/>
+          <w:sz w:val="23"/>
+          <w:szCs w:val="23"/>
+          <w:shd w:val="clear" w:color="auto" w:fill="FFFFFF"/>
+        </w:rPr>
+        <w:t xml:space="preserve">analysis. Guest lectures and guided computer exercises will enable participants to apply a variety of methods to the </w:t>
+      </w:r>
+      <w:r>
+        <w:rPr>
+          <w:rFonts w:ascii="Tahoma" w:hAnsi="Tahoma" w:cs="Tahoma"/>
+          <w:color w:val="333333"/>
+          <w:sz w:val="23"/>
+          <w:szCs w:val="23"/>
+          <w:shd w:val="clear" w:color="auto" w:fill="FFFFFF"/>
+        </w:rPr>
+        <w:t>generation and analysis of GBS</w:t>
+      </w:r>
+      <w:r>
+        <w:rPr>
+          <w:rFonts w:ascii="Tahoma" w:hAnsi="Tahoma" w:cs="Tahoma"/>
+          <w:color w:val="333333"/>
+          <w:sz w:val="23"/>
+          <w:szCs w:val="23"/>
+          <w:shd w:val="clear" w:color="auto" w:fill="FFFFFF"/>
+        </w:rPr>
+        <w:t xml:space="preserve"> data. We will also cover variant detection</w:t>
+      </w:r>
+      <w:r>
+        <w:rPr>
+          <w:rFonts w:ascii="Tahoma" w:hAnsi="Tahoma" w:cs="Tahoma"/>
+          <w:color w:val="333333"/>
+          <w:sz w:val="23"/>
+          <w:szCs w:val="23"/>
+          <w:shd w:val="clear" w:color="auto" w:fill="FFFFFF"/>
+        </w:rPr>
+        <w:t xml:space="preserve"> and quality control for SNP calling</w:t>
+      </w:r>
+      <w:r>
+        <w:rPr>
+          <w:rFonts w:ascii="Tahoma" w:hAnsi="Tahoma" w:cs="Tahoma"/>
+          <w:color w:val="333333"/>
+          <w:sz w:val="23"/>
+          <w:szCs w:val="23"/>
+          <w:shd w:val="clear" w:color="auto" w:fill="FFFFFF"/>
+        </w:rPr>
+        <w:t xml:space="preserve">. Guest lecturers and guided computer exercises will expose participants to practical data management, data quality assessment, visualization </w:t>
+      </w:r>
+      <w:r>
+        <w:rPr>
+          <w:rFonts w:ascii="Tahoma" w:hAnsi="Tahoma" w:cs="Tahoma"/>
+          <w:color w:val="333333"/>
+          <w:sz w:val="23"/>
+          <w:szCs w:val="23"/>
+          <w:shd w:val="clear" w:color="auto" w:fill="FFFFFF"/>
+        </w:rPr>
+        <w:lastRenderedPageBreak/>
+        <w:t xml:space="preserve">tools, and the statistics underlying </w:t>
+      </w:r>
+      <w:r>
+        <w:rPr>
+          <w:rFonts w:ascii="Tahoma" w:hAnsi="Tahoma" w:cs="Tahoma"/>
+          <w:color w:val="333333"/>
+          <w:sz w:val="23"/>
+          <w:szCs w:val="23"/>
+          <w:shd w:val="clear" w:color="auto" w:fill="FFFFFF"/>
+        </w:rPr>
+        <w:t>genotyping-by-sequencing.  This class will not cover population genetics in any detail, but will focus more on the preparation of data for downstream analysis from laboratory and field studies.</w:t>
+      </w:r>
+    </w:p>
+    <w:p>
+      <w:pPr>
+        <w:spacing w:after="0" w:line="240" w:lineRule="auto"/>
+        <w:rPr>
+          <w:rFonts w:ascii="Times New Roman" w:eastAsia="Times New Roman" w:hAnsi="Times New Roman" w:cs="Times New Roman"/>
+          <w:sz w:val="24"/>
+          <w:szCs w:val="24"/>
+        </w:rPr>
+      </w:pPr>
+      <w:r>
+        <w:rPr>
+          <w:rFonts w:ascii="Tahoma" w:eastAsia="Times New Roman" w:hAnsi="Tahoma" w:cs="Tahoma"/>
+          <w:b/>
+          <w:bCs/>
+          <w:color w:val="333333"/>
+          <w:sz w:val="23"/>
+          <w:szCs w:val="23"/>
+          <w:shd w:val="clear" w:color="auto" w:fill="FFFFFF"/>
+        </w:rPr>
+        <w:t>Course Specific Measureable Student Learning Outcomes:</w:t>
+      </w:r>
+    </w:p>
+    <w:p>
+      <w:pPr>
+        <w:shd w:val="clear" w:color="auto" w:fill="FFFFFF"/>
+        <w:spacing w:after="150" w:line="338" w:lineRule="atLeast"/>
+        <w:rPr>
+          <w:rFonts w:ascii="Tahoma" w:eastAsia="Times New Roman" w:hAnsi="Tahoma" w:cs="Tahoma"/>
+          <w:color w:val="333333"/>
+          <w:sz w:val="23"/>
+          <w:szCs w:val="23"/>
+        </w:rPr>
+      </w:pPr>
+      <w:r>
+        <w:rPr>
+          <w:rFonts w:ascii="Tahoma" w:eastAsia="Times New Roman" w:hAnsi="Tahoma" w:cs="Tahoma"/>
+          <w:color w:val="333333"/>
+          <w:sz w:val="23"/>
+          <w:szCs w:val="23"/>
+        </w:rPr>
+        <w:t>At the end of this course</w:t>
+      </w:r>
+      <w:r>
+        <w:rPr>
+          <w:rFonts w:ascii="Tahoma" w:eastAsia="Times New Roman" w:hAnsi="Tahoma" w:cs="Tahoma"/>
+          <w:color w:val="333333"/>
+          <w:sz w:val="23"/>
+          <w:szCs w:val="23"/>
+        </w:rPr>
+        <w:t>, you should be able to:</w:t>
+      </w:r>
+    </w:p>
+    <w:p>
+      <w:pPr>
+        <w:numPr>
+          <w:ilvl w:val="0"/>
+          <w:numId w:val="6"/>
+        </w:numPr>
+        <w:shd w:val="clear" w:color="auto" w:fill="FFFFFF"/>
+        <w:spacing w:before="100" w:beforeAutospacing="1" w:after="100" w:afterAutospacing="1" w:line="300" w:lineRule="atLeast"/>
+        <w:ind w:left="375"/>
+        <w:rPr>
+          <w:rFonts w:ascii="Tahoma" w:eastAsia="Times New Roman" w:hAnsi="Tahoma" w:cs="Tahoma"/>
+          <w:color w:val="333333"/>
+          <w:sz w:val="23"/>
+          <w:szCs w:val="23"/>
+        </w:rPr>
+      </w:pPr>
+      <w:r>
+        <w:rPr>
+          <w:rFonts w:ascii="Tahoma" w:eastAsia="Times New Roman" w:hAnsi="Tahoma" w:cs="Tahoma"/>
+          <w:color w:val="333333"/>
+          <w:sz w:val="23"/>
+          <w:szCs w:val="23"/>
+        </w:rPr>
+        <w:t>Interact more efficiently with core lab personnel on designing and implementing GBS experiments.</w:t>
+      </w:r>
+    </w:p>
+    <w:p>
+      <w:pPr>
+        <w:numPr>
+          <w:ilvl w:val="0"/>
+          <w:numId w:val="6"/>
+        </w:numPr>
+        <w:shd w:val="clear" w:color="auto" w:fill="FFFFFF"/>
+        <w:spacing w:before="100" w:beforeAutospacing="1" w:after="100" w:afterAutospacing="1" w:line="300" w:lineRule="atLeast"/>
+        <w:ind w:left="375"/>
+        <w:rPr>
+          <w:rFonts w:ascii="Tahoma" w:eastAsia="Times New Roman" w:hAnsi="Tahoma" w:cs="Tahoma"/>
+          <w:color w:val="333333"/>
+        </w:rPr>
+      </w:pPr>
+      <w:r>
+        <w:rPr>
+          <w:rFonts w:ascii="Tahoma" w:eastAsia="Times New Roman" w:hAnsi="Tahoma" w:cs="Tahoma"/>
+          <w:color w:val="333333"/>
+          <w:sz w:val="23"/>
+          <w:szCs w:val="23"/>
+        </w:rPr>
+        <w:t>Utilize the cloud computing environment at the Center for Genome Research and Biocomputing at Oregon State University.</w:t>
+      </w:r>
+    </w:p>
+    <w:p>
+      <w:pPr>
+        <w:numPr>
+          <w:ilvl w:val="0"/>
+          <w:numId w:val="6"/>
+        </w:numPr>
+        <w:shd w:val="clear" w:color="auto" w:fill="FFFFFF"/>
+        <w:spacing w:before="100" w:beforeAutospacing="1" w:after="100" w:afterAutospacing="1" w:line="300" w:lineRule="atLeast"/>
+        <w:ind w:left="375"/>
+        <w:rPr>
+          <w:rFonts w:ascii="Tahoma" w:eastAsia="Times New Roman" w:hAnsi="Tahoma" w:cs="Tahoma"/>
+          <w:color w:val="333333"/>
+        </w:rPr>
+      </w:pPr>
+      <w:r>
+        <w:rPr>
+          <w:rFonts w:ascii="Tahoma" w:eastAsia="Times New Roman" w:hAnsi="Tahoma" w:cs="Tahoma"/>
+          <w:color w:val="333333"/>
+        </w:rPr>
+        <w:t>Run scripts interactively and in batch using command line for GBS Analysis.</w:t>
+      </w:r>
+    </w:p>
+    <w:p>
+      <w:pPr>
+        <w:numPr>
+          <w:ilvl w:val="0"/>
+          <w:numId w:val="6"/>
+        </w:numPr>
+        <w:shd w:val="clear" w:color="auto" w:fill="FFFFFF"/>
+        <w:spacing w:before="100" w:beforeAutospacing="1" w:after="100" w:afterAutospacing="1" w:line="300" w:lineRule="atLeast"/>
+        <w:ind w:left="375"/>
+        <w:rPr>
+          <w:rFonts w:eastAsia="Times New Roman" w:cs="Tahoma"/>
+          <w:bCs/>
+          <w:color w:val="333333"/>
+        </w:rPr>
+      </w:pPr>
+      <w:r>
+        <w:rPr>
+          <w:rFonts w:ascii="Tahoma" w:eastAsia="Times New Roman" w:hAnsi="Tahoma" w:cs="Tahoma"/>
+          <w:color w:val="333333"/>
+        </w:rPr>
+        <w:t>Utilize R-scripts for experimental design</w:t>
+      </w:r>
+      <w:r>
+        <w:rPr>
+          <w:rFonts w:ascii="Tahoma" w:eastAsia="Times New Roman" w:hAnsi="Tahoma" w:cs="Tahoma"/>
+          <w:color w:val="333333"/>
+        </w:rPr>
+        <w:t xml:space="preserve"> before GBS</w:t>
+      </w:r>
+      <w:r>
+        <w:rPr>
+          <w:rFonts w:ascii="Tahoma" w:eastAsia="Times New Roman" w:hAnsi="Tahoma" w:cs="Tahoma"/>
+          <w:color w:val="333333"/>
+        </w:rPr>
+        <w:t xml:space="preserve"> and data visualization</w:t>
+      </w:r>
+      <w:r>
+        <w:rPr>
+          <w:rFonts w:ascii="Tahoma" w:eastAsia="Times New Roman" w:hAnsi="Tahoma" w:cs="Tahoma"/>
+          <w:color w:val="333333"/>
+        </w:rPr>
+        <w:t xml:space="preserve"> afterwards</w:t>
+      </w:r>
+      <w:r>
+        <w:rPr>
+          <w:rFonts w:ascii="Tahoma" w:eastAsia="Times New Roman" w:hAnsi="Tahoma" w:cs="Tahoma"/>
+          <w:color w:val="333333"/>
+        </w:rPr>
+        <w:t>.</w:t>
+      </w:r>
+    </w:p>
+    <w:p>
+      <w:r>
+        <w:rPr>
+          <w:rFonts w:ascii="Tahoma" w:hAnsi="Tahoma" w:cs="Tahoma"/>
+          <w:b/>
+          <w:bCs/>
+          <w:color w:val="333333"/>
+          <w:sz w:val="23"/>
+          <w:szCs w:val="23"/>
+          <w:shd w:val="clear" w:color="auto" w:fill="FFFFFF"/>
+        </w:rPr>
+        <w:t>Learning Resources</w:t>
+      </w:r>
+      <w:proofErr w:type="gramStart"/>
+      <w:r>
+        <w:rPr>
+          <w:rFonts w:ascii="Tahoma" w:hAnsi="Tahoma" w:cs="Tahoma"/>
+          <w:b/>
+          <w:bCs/>
+          <w:color w:val="333333"/>
+          <w:sz w:val="23"/>
+          <w:szCs w:val="23"/>
+          <w:shd w:val="clear" w:color="auto" w:fill="FFFFFF"/>
+        </w:rPr>
+        <w:t>:</w:t>
+      </w:r>
+      <w:proofErr w:type="gramEnd"/>
+      <w:r>
+        <w:rPr>
+          <w:rFonts w:ascii="Tahoma" w:hAnsi="Tahoma" w:cs="Tahoma"/>
+          <w:color w:val="333333"/>
+          <w:sz w:val="23"/>
+          <w:szCs w:val="23"/>
+        </w:rPr>
+        <w:br/>
+      </w:r>
+      <w:r>
+        <w:rPr>
+          <w:rFonts w:ascii="Tahoma" w:hAnsi="Tahoma" w:cs="Tahoma"/>
+          <w:color w:val="333333"/>
+          <w:sz w:val="23"/>
+          <w:szCs w:val="23"/>
+          <w:shd w:val="clear" w:color="auto" w:fill="FFFFFF"/>
+        </w:rPr>
+        <w:t>There is no textbook. Course material will be made available as needed on the website or through Blackboard/Canvas throughout the semester.</w:t>
+      </w:r>
+      <w:r>
+        <w:rPr>
+          <w:rStyle w:val="apple-converted-space"/>
+          <w:rFonts w:ascii="Tahoma" w:hAnsi="Tahoma" w:cs="Tahoma"/>
+          <w:color w:val="333333"/>
+          <w:sz w:val="23"/>
+          <w:szCs w:val="23"/>
+          <w:shd w:val="clear" w:color="auto" w:fill="FFFFFF"/>
+        </w:rPr>
+        <w:t> </w:t>
+      </w:r>
+      <w:r>
+        <w:rPr>
+          <w:rFonts w:ascii="Tahoma" w:hAnsi="Tahoma" w:cs="Tahoma"/>
+          <w:color w:val="333333"/>
+          <w:sz w:val="23"/>
+          <w:szCs w:val="23"/>
+        </w:rPr>
+        <w:br/>
+      </w:r>
+      <w:r>
+        <w:rPr>
+          <w:rFonts w:ascii="Tahoma" w:hAnsi="Tahoma" w:cs="Tahoma"/>
+          <w:color w:val="333333"/>
+          <w:sz w:val="23"/>
+          <w:szCs w:val="23"/>
+        </w:rPr>
+        <w:br/>
+      </w:r>
+      <w:r>
+        <w:rPr>
+          <w:rFonts w:ascii="Tahoma" w:hAnsi="Tahoma" w:cs="Tahoma"/>
+          <w:b/>
+          <w:bCs/>
+          <w:color w:val="333333"/>
+          <w:sz w:val="23"/>
+          <w:szCs w:val="23"/>
+          <w:shd w:val="clear" w:color="auto" w:fill="FFFFFF"/>
+        </w:rPr>
+        <w:t>Evaluation of Student Performance</w:t>
+      </w:r>
+      <w:proofErr w:type="gramStart"/>
+      <w:r>
+        <w:rPr>
+          <w:rFonts w:ascii="Tahoma" w:hAnsi="Tahoma" w:cs="Tahoma"/>
+          <w:b/>
+          <w:bCs/>
+          <w:color w:val="333333"/>
+          <w:sz w:val="23"/>
+          <w:szCs w:val="23"/>
+          <w:shd w:val="clear" w:color="auto" w:fill="FFFFFF"/>
+        </w:rPr>
+        <w:t>:</w:t>
+      </w:r>
+      <w:proofErr w:type="gramEnd"/>
+      <w:r>
+        <w:rPr>
+          <w:rFonts w:ascii="Tahoma" w:hAnsi="Tahoma" w:cs="Tahoma"/>
+          <w:color w:val="333333"/>
+          <w:sz w:val="23"/>
+          <w:szCs w:val="23"/>
+        </w:rPr>
+        <w:br/>
+      </w:r>
+      <w:r>
+        <w:rPr>
+          <w:rFonts w:ascii="Tahoma" w:hAnsi="Tahoma" w:cs="Tahoma"/>
+          <w:color w:val="333333"/>
+          <w:sz w:val="23"/>
+          <w:szCs w:val="23"/>
+          <w:shd w:val="clear" w:color="auto" w:fill="FFFFFF"/>
+        </w:rPr>
+        <w:t>Students will be evaluated through computational assignments, quizzes and attendance. Attendance for enrolled students is mandatory. Absences due to reasons other than illness must be approved with the instructor at least 48 hours before the class session.</w:t>
+      </w:r>
+      <w:r>
+        <w:rPr>
+          <w:rStyle w:val="apple-converted-space"/>
+          <w:rFonts w:ascii="Tahoma" w:hAnsi="Tahoma" w:cs="Tahoma"/>
+          <w:color w:val="333333"/>
+          <w:sz w:val="23"/>
+          <w:szCs w:val="23"/>
+          <w:shd w:val="clear" w:color="auto" w:fill="FFFFFF"/>
+        </w:rPr>
+        <w:t> </w:t>
+      </w:r>
+      <w:r>
+        <w:rPr>
+          <w:rFonts w:ascii="Tahoma" w:hAnsi="Tahoma" w:cs="Tahoma"/>
+          <w:color w:val="333333"/>
+          <w:sz w:val="23"/>
+          <w:szCs w:val="23"/>
+        </w:rPr>
+        <w:br/>
+      </w:r>
+      <w:r>
+        <w:rPr>
+          <w:rFonts w:ascii="Tahoma" w:hAnsi="Tahoma" w:cs="Tahoma"/>
+          <w:b/>
+          <w:bCs/>
+          <w:color w:val="333333"/>
+          <w:sz w:val="23"/>
+          <w:szCs w:val="23"/>
+          <w:shd w:val="clear" w:color="auto" w:fill="FFFFFF"/>
+        </w:rPr>
+        <w:t>Module I Evaluation Components:</w:t>
+      </w:r>
+      <w:r>
+        <w:rPr>
+          <w:rFonts w:ascii="Tahoma" w:hAnsi="Tahoma" w:cs="Tahoma"/>
+          <w:color w:val="333333"/>
+          <w:sz w:val="23"/>
+          <w:szCs w:val="23"/>
+        </w:rPr>
+        <w:br/>
+      </w:r>
+    </w:p>
+    <w:p>
+      <w:pPr>
+        <w:numPr>
+          <w:ilvl w:val="0"/>
+          <w:numId w:val="7"/>
+        </w:numPr>
+        <w:shd w:val="clear" w:color="auto" w:fill="FFFFFF"/>
+        <w:spacing w:before="100" w:beforeAutospacing="1" w:after="100" w:afterAutospacing="1" w:line="300" w:lineRule="atLeast"/>
+        <w:ind w:left="375"/>
+        <w:rPr>
+          <w:rFonts w:ascii="Tahoma" w:hAnsi="Tahoma" w:cs="Tahoma"/>
+          <w:color w:val="333333"/>
+          <w:sz w:val="23"/>
+          <w:szCs w:val="23"/>
+        </w:rPr>
+      </w:pPr>
+      <w:r>
+        <w:rPr>
+          <w:rFonts w:ascii="Tahoma" w:hAnsi="Tahoma" w:cs="Tahoma"/>
+          <w:color w:val="333333"/>
+          <w:sz w:val="23"/>
+          <w:szCs w:val="23"/>
+        </w:rPr>
+        <w:t xml:space="preserve">Attendance </w:t>
+      </w:r>
+      <w:r>
+        <w:rPr>
+          <w:rFonts w:ascii="Tahoma" w:hAnsi="Tahoma" w:cs="Tahoma"/>
+          <w:color w:val="333333"/>
+          <w:sz w:val="23"/>
+          <w:szCs w:val="23"/>
+        </w:rPr>
+        <w:tab/>
+      </w:r>
+      <w:r>
+        <w:rPr>
+          <w:rFonts w:ascii="Tahoma" w:hAnsi="Tahoma" w:cs="Tahoma"/>
+          <w:color w:val="333333"/>
+          <w:sz w:val="23"/>
+          <w:szCs w:val="23"/>
+        </w:rPr>
+        <w:tab/>
+      </w:r>
+      <w:r>
+        <w:rPr>
+          <w:rFonts w:ascii="Tahoma" w:hAnsi="Tahoma" w:cs="Tahoma"/>
+          <w:color w:val="333333"/>
+          <w:sz w:val="23"/>
+          <w:szCs w:val="23"/>
+        </w:rPr>
+        <w:tab/>
+        <w:t xml:space="preserve">  80 points (25%)</w:t>
+      </w:r>
+    </w:p>
+    <w:p>
+      <w:pPr>
+        <w:numPr>
+          <w:ilvl w:val="0"/>
+          <w:numId w:val="7"/>
+        </w:numPr>
+        <w:shd w:val="clear" w:color="auto" w:fill="FFFFFF"/>
+        <w:spacing w:before="100" w:beforeAutospacing="1" w:after="100" w:afterAutospacing="1" w:line="300" w:lineRule="atLeast"/>
+        <w:ind w:left="375"/>
+        <w:rPr>
+          <w:rFonts w:ascii="Tahoma" w:hAnsi="Tahoma" w:cs="Tahoma"/>
+          <w:color w:val="333333"/>
+          <w:sz w:val="23"/>
+          <w:szCs w:val="23"/>
+        </w:rPr>
+      </w:pPr>
+      <w:proofErr w:type="spellStart"/>
+      <w:r>
+        <w:rPr>
+          <w:rFonts w:ascii="Tahoma" w:hAnsi="Tahoma" w:cs="Tahoma"/>
+          <w:color w:val="333333"/>
+          <w:sz w:val="23"/>
+          <w:szCs w:val="23"/>
+        </w:rPr>
+        <w:t>Homeworks</w:t>
+      </w:r>
+      <w:proofErr w:type="spellEnd"/>
+      <w:r>
+        <w:rPr>
+          <w:rFonts w:ascii="Tahoma" w:hAnsi="Tahoma" w:cs="Tahoma"/>
+          <w:color w:val="333333"/>
+          <w:sz w:val="23"/>
+          <w:szCs w:val="23"/>
+        </w:rPr>
+        <w:t xml:space="preserve"> and Quizzes </w:t>
+      </w:r>
+      <w:r>
+        <w:rPr>
+          <w:rFonts w:ascii="Tahoma" w:hAnsi="Tahoma" w:cs="Tahoma"/>
+          <w:color w:val="333333"/>
+          <w:sz w:val="23"/>
+          <w:szCs w:val="23"/>
+        </w:rPr>
+        <w:tab/>
+        <w:t>160 points (50%)</w:t>
+      </w:r>
+    </w:p>
+    <w:p>
+      <w:pPr>
+        <w:numPr>
+          <w:ilvl w:val="0"/>
+          <w:numId w:val="7"/>
+        </w:numPr>
+        <w:shd w:val="clear" w:color="auto" w:fill="FFFFFF"/>
+        <w:spacing w:before="100" w:beforeAutospacing="1" w:after="100" w:afterAutospacing="1" w:line="300" w:lineRule="atLeast"/>
+        <w:ind w:left="375"/>
+        <w:rPr>
+          <w:rFonts w:ascii="Tahoma" w:hAnsi="Tahoma" w:cs="Tahoma"/>
+          <w:color w:val="333333"/>
+          <w:sz w:val="23"/>
+          <w:szCs w:val="23"/>
+        </w:rPr>
+      </w:pPr>
+      <w:r>
+        <w:rPr>
+          <w:rFonts w:ascii="Tahoma" w:hAnsi="Tahoma" w:cs="Tahoma"/>
+          <w:color w:val="333333"/>
+          <w:sz w:val="23"/>
+          <w:szCs w:val="23"/>
+        </w:rPr>
+        <w:t xml:space="preserve">In-class </w:t>
+      </w:r>
+      <w:r>
+        <w:rPr>
+          <w:rFonts w:ascii="Tahoma" w:hAnsi="Tahoma" w:cs="Tahoma"/>
+          <w:color w:val="333333"/>
+          <w:sz w:val="23"/>
+          <w:szCs w:val="23"/>
+        </w:rPr>
+        <w:t xml:space="preserve">Tutorials </w:t>
+      </w:r>
+      <w:r>
+        <w:rPr>
+          <w:rFonts w:ascii="Tahoma" w:hAnsi="Tahoma" w:cs="Tahoma"/>
+          <w:color w:val="333333"/>
+          <w:sz w:val="23"/>
+          <w:szCs w:val="23"/>
+        </w:rPr>
+        <w:tab/>
+      </w:r>
+      <w:r>
+        <w:rPr>
+          <w:rFonts w:ascii="Tahoma" w:hAnsi="Tahoma" w:cs="Tahoma"/>
+          <w:color w:val="333333"/>
+          <w:sz w:val="23"/>
+          <w:szCs w:val="23"/>
+        </w:rPr>
+        <w:tab/>
+        <w:t xml:space="preserve">  80 points (25</w:t>
+      </w:r>
+      <w:r>
+        <w:rPr>
+          <w:rFonts w:ascii="Tahoma" w:hAnsi="Tahoma" w:cs="Tahoma"/>
+          <w:color w:val="333333"/>
+          <w:sz w:val="23"/>
+          <w:szCs w:val="23"/>
+        </w:rPr>
+        <w:t>%)</w:t>
+      </w:r>
+      <w:bookmarkStart w:id="0" w:name="_GoBack"/>
+      <w:bookmarkEnd w:id="0"/>
+    </w:p>
+    <w:p>
+      <w:pPr>
+        <w:spacing w:after="0" w:line="240" w:lineRule="auto"/>
+        <w:rPr>
+          <w:rFonts w:ascii="Times New Roman" w:hAnsi="Times New Roman" w:cs="Times New Roman"/>
+          <w:sz w:val="24"/>
+          <w:szCs w:val="24"/>
+        </w:rPr>
+      </w:pPr>
+      <w:r>
+        <w:rPr>
+          <w:rFonts w:ascii="Tahoma" w:hAnsi="Tahoma" w:cs="Tahoma"/>
+          <w:b/>
+          <w:bCs/>
+          <w:color w:val="333333"/>
+          <w:sz w:val="23"/>
+          <w:szCs w:val="23"/>
+          <w:shd w:val="clear" w:color="auto" w:fill="FFFFFF"/>
+        </w:rPr>
+        <w:t>Statement Regarding Students With Disabilities</w:t>
+      </w:r>
+      <w:proofErr w:type="gramStart"/>
+      <w:r>
+        <w:rPr>
+          <w:rFonts w:ascii="Tahoma" w:hAnsi="Tahoma" w:cs="Tahoma"/>
+          <w:b/>
+          <w:bCs/>
+          <w:color w:val="333333"/>
+          <w:sz w:val="23"/>
+          <w:szCs w:val="23"/>
+          <w:shd w:val="clear" w:color="auto" w:fill="FFFFFF"/>
+        </w:rPr>
+        <w:t>:</w:t>
+      </w:r>
+      <w:proofErr w:type="gramEnd"/>
+      <w:r>
+        <w:rPr>
+          <w:rFonts w:ascii="Tahoma" w:hAnsi="Tahoma" w:cs="Tahoma"/>
+          <w:color w:val="333333"/>
+          <w:sz w:val="23"/>
+          <w:szCs w:val="23"/>
+        </w:rPr>
+        <w:br/>
+      </w:r>
+      <w:r>
+        <w:rPr>
+          <w:rFonts w:ascii="Tahoma" w:hAnsi="Tahoma" w:cs="Tahoma"/>
+          <w:color w:val="333333"/>
+          <w:sz w:val="23"/>
+          <w:szCs w:val="23"/>
+          <w:shd w:val="clear" w:color="auto" w:fill="FFFFFF"/>
+        </w:rPr>
+        <w:t xml:space="preserve">Accommodations are collaborative efforts between students, faculty and Disability Access Services (DAS). Students with accommodations approved through DAS are responsible for contacting the faculty member in charge of the course prior to or during the first week of the term to discuss accommodations. Students who believe they are eligible for accommodations but who have not yet obtained approval through DAS should contact DAS immediately at 737-4098. DAS </w:t>
+      </w:r>
+      <w:proofErr w:type="spellStart"/>
+      <w:r>
+        <w:rPr>
+          <w:rFonts w:ascii="Tahoma" w:hAnsi="Tahoma" w:cs="Tahoma"/>
+          <w:color w:val="333333"/>
+          <w:sz w:val="23"/>
+          <w:szCs w:val="23"/>
+          <w:shd w:val="clear" w:color="auto" w:fill="FFFFFF"/>
+        </w:rPr>
+        <w:t>website</w:t>
+      </w:r>
+      <w:proofErr w:type="gramStart"/>
+      <w:r>
+        <w:rPr>
+          <w:rFonts w:ascii="Tahoma" w:hAnsi="Tahoma" w:cs="Tahoma"/>
+          <w:color w:val="333333"/>
+          <w:sz w:val="23"/>
+          <w:szCs w:val="23"/>
+          <w:shd w:val="clear" w:color="auto" w:fill="FFFFFF"/>
+        </w:rPr>
+        <w:t>:</w:t>
+      </w:r>
+      <w:proofErr w:type="gramEnd"/>
+      <w:r>
+        <w:fldChar w:fldCharType="begin"/>
+      </w:r>
+      <w:r>
+        <w:instrText xml:space="preserve"> HYPERLINK "http://ds.oregonstate.edu/" </w:instrText>
+      </w:r>
+      <w:r>
+        <w:fldChar w:fldCharType="separate"/>
+      </w:r>
+      <w:r>
+        <w:rPr>
+          <w:rStyle w:val="Hyperlink"/>
+          <w:rFonts w:ascii="Tahoma" w:hAnsi="Tahoma" w:cs="Tahoma"/>
+          <w:color w:val="DD4814"/>
+          <w:sz w:val="23"/>
+          <w:szCs w:val="23"/>
+          <w:u w:val="none"/>
+          <w:shd w:val="clear" w:color="auto" w:fill="FFFFFF"/>
+        </w:rPr>
+        <w:t>http</w:t>
+      </w:r>
+      <w:proofErr w:type="spellEnd"/>
+      <w:r>
+        <w:rPr>
+          <w:rStyle w:val="Hyperlink"/>
+          <w:rFonts w:ascii="Tahoma" w:hAnsi="Tahoma" w:cs="Tahoma"/>
+          <w:color w:val="DD4814"/>
+          <w:sz w:val="23"/>
+          <w:szCs w:val="23"/>
+          <w:u w:val="none"/>
+          <w:shd w:val="clear" w:color="auto" w:fill="FFFFFF"/>
+        </w:rPr>
+        <w:t>://ds.oregonstate.edu</w:t>
+      </w:r>
+      <w:r>
+        <w:fldChar w:fldCharType="end"/>
+      </w:r>
+      <w:r>
+        <w:rPr>
+          <w:rStyle w:val="apple-converted-space"/>
+          <w:rFonts w:ascii="Tahoma" w:hAnsi="Tahoma" w:cs="Tahoma"/>
+          <w:color w:val="333333"/>
+          <w:sz w:val="23"/>
+          <w:szCs w:val="23"/>
+          <w:shd w:val="clear" w:color="auto" w:fill="FFFFFF"/>
+        </w:rPr>
+        <w:t> </w:t>
+      </w:r>
+      <w:r>
+        <w:rPr>
+          <w:rFonts w:ascii="Tahoma" w:hAnsi="Tahoma" w:cs="Tahoma"/>
+          <w:color w:val="333333"/>
+          <w:sz w:val="23"/>
+          <w:szCs w:val="23"/>
+        </w:rPr>
+        <w:br/>
+      </w:r>
+      <w:r>
+        <w:rPr>
+          <w:rFonts w:ascii="Tahoma" w:hAnsi="Tahoma" w:cs="Tahoma"/>
+          <w:color w:val="333333"/>
+          <w:sz w:val="23"/>
+          <w:szCs w:val="23"/>
+        </w:rPr>
+        <w:br/>
+      </w:r>
+      <w:r>
+        <w:rPr>
+          <w:rFonts w:ascii="Tahoma" w:hAnsi="Tahoma" w:cs="Tahoma"/>
+          <w:b/>
+          <w:bCs/>
+          <w:color w:val="333333"/>
+          <w:sz w:val="23"/>
+          <w:szCs w:val="23"/>
+          <w:shd w:val="clear" w:color="auto" w:fill="FFFFFF"/>
+        </w:rPr>
+        <w:t>Academic Honesty</w:t>
+      </w:r>
+      <w:r>
+        <w:rPr>
+          <w:rStyle w:val="apple-converted-space"/>
+          <w:rFonts w:ascii="Tahoma" w:hAnsi="Tahoma" w:cs="Tahoma"/>
+          <w:color w:val="333333"/>
+          <w:sz w:val="23"/>
+          <w:szCs w:val="23"/>
+          <w:shd w:val="clear" w:color="auto" w:fill="FFFFFF"/>
+        </w:rPr>
+        <w:t> </w:t>
+      </w:r>
+      <w:r>
+        <w:rPr>
+          <w:rFonts w:ascii="Tahoma" w:hAnsi="Tahoma" w:cs="Tahoma"/>
+          <w:color w:val="333333"/>
+          <w:sz w:val="23"/>
+          <w:szCs w:val="23"/>
+        </w:rPr>
+        <w:br/>
+      </w:r>
+      <w:r>
+        <w:rPr>
+          <w:rFonts w:ascii="Tahoma" w:hAnsi="Tahoma" w:cs="Tahoma"/>
+          <w:color w:val="333333"/>
+          <w:sz w:val="23"/>
+          <w:szCs w:val="23"/>
+          <w:shd w:val="clear" w:color="auto" w:fill="FFFFFF"/>
+        </w:rPr>
+        <w:t>The students are expected to be honest and ethical in their academic work. Any incident of academic dishonesty will be handled according to the University's Academic Regulations</w:t>
+      </w:r>
+      <w:r>
+        <w:rPr>
+          <w:rStyle w:val="apple-converted-space"/>
+          <w:rFonts w:ascii="Tahoma" w:hAnsi="Tahoma" w:cs="Tahoma"/>
+          <w:color w:val="333333"/>
+          <w:sz w:val="23"/>
+          <w:szCs w:val="23"/>
+          <w:shd w:val="clear" w:color="auto" w:fill="FFFFFF"/>
+        </w:rPr>
+        <w:t> </w:t>
+      </w:r>
+      <w:hyperlink r:id="rId6" w:anchor="Section2883" w:history="1">
+        <w:r>
+          <w:rPr>
+            <w:rStyle w:val="Hyperlink"/>
+            <w:rFonts w:ascii="Tahoma" w:hAnsi="Tahoma" w:cs="Tahoma"/>
+            <w:color w:val="DD4814"/>
+            <w:sz w:val="23"/>
+            <w:szCs w:val="23"/>
+            <w:u w:val="none"/>
+            <w:shd w:val="clear" w:color="auto" w:fill="FFFFFF"/>
+          </w:rPr>
+          <w:t>http://catalog.oregonstate.edu/ChapterDetail.aspx?key=75#Section2883</w:t>
+        </w:r>
+      </w:hyperlink>
+      <w:r>
+        <w:rPr>
+          <w:rStyle w:val="apple-converted-space"/>
+          <w:rFonts w:ascii="Tahoma" w:hAnsi="Tahoma" w:cs="Tahoma"/>
+          <w:color w:val="333333"/>
+          <w:sz w:val="23"/>
+          <w:szCs w:val="23"/>
+          <w:shd w:val="clear" w:color="auto" w:fill="FFFFFF"/>
+        </w:rPr>
+        <w:t> </w:t>
+      </w:r>
+      <w:r>
+        <w:rPr>
+          <w:rFonts w:ascii="Tahoma" w:hAnsi="Tahoma" w:cs="Tahoma"/>
+          <w:color w:val="333333"/>
+          <w:sz w:val="23"/>
+          <w:szCs w:val="23"/>
+        </w:rPr>
+        <w:br/>
+      </w:r>
+      <w:r>
+        <w:rPr>
+          <w:rFonts w:ascii="Tahoma" w:hAnsi="Tahoma" w:cs="Tahoma"/>
+          <w:color w:val="333333"/>
+          <w:sz w:val="23"/>
+          <w:szCs w:val="23"/>
+        </w:rPr>
+        <w:br/>
+      </w:r>
+      <w:r>
+        <w:rPr>
+          <w:rFonts w:ascii="Tahoma" w:hAnsi="Tahoma" w:cs="Tahoma"/>
+          <w:b/>
+          <w:bCs/>
+          <w:color w:val="333333"/>
+          <w:sz w:val="23"/>
+          <w:szCs w:val="23"/>
+          <w:shd w:val="clear" w:color="auto" w:fill="FFFFFF"/>
+        </w:rPr>
+        <w:t>Link to Statement of Expectations for Student Conduct:</w:t>
+      </w:r>
+      <w:r>
+        <w:rPr>
+          <w:rFonts w:ascii="Tahoma" w:hAnsi="Tahoma" w:cs="Tahoma"/>
+          <w:color w:val="333333"/>
+          <w:sz w:val="23"/>
+          <w:szCs w:val="23"/>
+        </w:rPr>
+        <w:br/>
+      </w:r>
+      <w:hyperlink r:id="rId7" w:history="1">
+        <w:r>
+          <w:rPr>
+            <w:rStyle w:val="Hyperlink"/>
+            <w:rFonts w:ascii="Tahoma" w:hAnsi="Tahoma" w:cs="Tahoma"/>
+            <w:color w:val="DD4814"/>
+            <w:sz w:val="23"/>
+            <w:szCs w:val="23"/>
+            <w:u w:val="none"/>
+            <w:shd w:val="clear" w:color="auto" w:fill="FFFFFF"/>
+          </w:rPr>
+          <w:t>http://studentlife.oregonstate.edu/studentconduct/</w:t>
+        </w:r>
+      </w:hyperlink>
+      <w:r>
+        <w:rPr>
+          <w:rFonts w:ascii="Tahoma" w:hAnsi="Tahoma" w:cs="Tahoma"/>
+          <w:color w:val="333333"/>
+          <w:sz w:val="23"/>
+          <w:szCs w:val="23"/>
+        </w:rPr>
+        <w:br/>
+      </w:r>
+      <w:hyperlink r:id="rId8" w:history="1">
+        <w:r>
+          <w:rPr>
+            <w:rStyle w:val="Hyperlink"/>
+            <w:rFonts w:ascii="Tahoma" w:hAnsi="Tahoma" w:cs="Tahoma"/>
+            <w:color w:val="DD4814"/>
+            <w:sz w:val="23"/>
+            <w:szCs w:val="23"/>
+            <w:u w:val="none"/>
+            <w:shd w:val="clear" w:color="auto" w:fill="FFFFFF"/>
+          </w:rPr>
+          <w:t>http://oregonstate.edu/main/about/copyright</w:t>
+        </w:r>
+      </w:hyperlink>
+      <w:r>
+        <w:rPr>
+          <w:rFonts w:ascii="Tahoma" w:hAnsi="Tahoma" w:cs="Tahoma"/>
+          <w:color w:val="333333"/>
+          <w:sz w:val="23"/>
+          <w:szCs w:val="23"/>
+        </w:rPr>
+        <w:br/>
+      </w:r>
+      <w:hyperlink r:id="rId9" w:history="1">
+        <w:r>
+          <w:rPr>
+            <w:rStyle w:val="Hyperlink"/>
+            <w:rFonts w:ascii="Tahoma" w:hAnsi="Tahoma" w:cs="Tahoma"/>
+            <w:color w:val="DD4814"/>
+            <w:sz w:val="23"/>
+            <w:szCs w:val="23"/>
+            <w:u w:val="none"/>
+            <w:shd w:val="clear" w:color="auto" w:fill="FFFFFF"/>
+          </w:rPr>
+          <w:t>http://oregonstate.edu/main/about/disclaimer</w:t>
+        </w:r>
+      </w:hyperlink>
+    </w:p>
+    <w:p/>
     <w:tbl>
       <w:tblPr>
         <w:tblStyle w:val="TableGrid"/>
@@ -35,14 +1438,7 @@
                 <w:b/>
                 <w:sz w:val="28"/>
               </w:rPr>
-              <w:t>Week/</w:t>
-            </w:r>
-            <w:r>
-              <w:rPr>
-                <w:b/>
-                <w:sz w:val="28"/>
-              </w:rPr>
-              <w:t>Date</w:t>
+              <w:t>Week/Date</w:t>
             </w:r>
           </w:p>
         </w:tc>
@@ -185,15 +1581,28 @@
           </w:tcPr>
           <w:p>
             <w:r>
-              <w:t>HW1: Basic Command Line</w:t>
+              <w:t>HW0</w:t>
+            </w:r>
+            <w:r>
+              <w:t>: Basic Command Line</w:t>
             </w:r>
             <w:r>
               <w:t xml:space="preserve"> (ungraded)</w:t>
             </w:r>
           </w:p>
-          <w:p>
-            <w:r>
-              <w:t>Due: January 6 at 5 p.m.</w:t>
+          <w:p/>
+          <w:p>
+            <w:r>
+              <w:t>Due: April 6</w:t>
+            </w:r>
+            <w:r>
+              <w:rPr>
+                <w:vertAlign w:val="superscript"/>
+              </w:rPr>
+              <w:t>th</w:t>
+            </w:r>
+            <w:r>
+              <w:t xml:space="preserve"> by 5 p.m., please email directly to Matthew.</w:t>
             </w:r>
           </w:p>
         </w:tc>
@@ -267,57 +1676,85 @@
             <w:tcW w:w="6377" w:type="dxa"/>
           </w:tcPr>
           <w:p>
-            <w:r>
-              <w:t>HW2:</w:t>
-            </w:r>
-            <w:r>
-              <w:t xml:space="preserve"> Preparatory Reading Assignment:  PLEASE READ BEFORE CLASS BEGINS ON TUESDAY, APRIL 12</w:t>
-            </w:r>
-            <w:r>
-              <w:rPr>
+            <w:pPr>
+              <w:rPr>
+                <w:b/>
+              </w:rPr>
+            </w:pPr>
+            <w:r>
+              <w:rPr>
+                <w:b/>
+              </w:rPr>
+              <w:t>PLEASE READ BEFORE CLASS BEGINS ON TUESDAY, APRIL 12</w:t>
+            </w:r>
+            <w:r>
+              <w:rPr>
+                <w:b/>
                 <w:vertAlign w:val="superscript"/>
               </w:rPr>
               <w:t>th</w:t>
             </w:r>
             <w:r>
+              <w:rPr>
+                <w:b/>
+              </w:rPr>
               <w:t>.</w:t>
             </w:r>
           </w:p>
           <w:p/>
           <w:p>
             <w:r>
-              <w:t>Davey et al.  Genome-wide genetic marker discovery and genotyping using next-generation sequencing.</w:t>
+              <w:t xml:space="preserve">A Robust, Simple Genotyping-by-Sequencing (GBS) Approach for High Diversity Species, </w:t>
+            </w:r>
+            <w:proofErr w:type="spellStart"/>
+            <w:r>
+              <w:t>Elshire</w:t>
+            </w:r>
+            <w:proofErr w:type="spellEnd"/>
+            <w:r>
+              <w:t xml:space="preserve"> et al. 2011</w:t>
+            </w:r>
+          </w:p>
+          <w:p>
+            <w:hyperlink r:id="rId10" w:history="1">
+              <w:r>
+                <w:rPr>
+                  <w:rStyle w:val="Hyperlink"/>
+                </w:rPr>
+                <w:t>http://teaching.cgrb.oregonstate.edu/MCB/Rhodes/GBS_Spring_2016/</w:t>
+              </w:r>
+            </w:hyperlink>
+          </w:p>
+          <w:p/>
+          <w:p>
+            <w:r>
+              <w:t>Genome-wide genetic marker discovery and genotyping using next-generation sequencing.</w:t>
             </w:r>
             <w:r>
               <w:t xml:space="preserve"> </w:t>
             </w:r>
+            <w:r>
+              <w:t xml:space="preserve"> Davey et al. 2011</w:t>
+            </w:r>
           </w:p>
           <w:p>
             <w:pPr>
               <w:rPr>
-                <w:rFonts w:ascii="Calibri" w:hAnsi="Calibri"/>
                 <w:color w:val="000000"/>
                 <w:sz w:val="21"/>
                 <w:szCs w:val="21"/>
               </w:rPr>
             </w:pPr>
-            <w:r>
-              <w:t>ht</w:t>
-            </w:r>
-            <w:r>
-              <w:t>tp</w:t>
-            </w:r>
-            <w:r>
-              <w:t>://teaching.cgrb.oregonstate.edu/</w:t>
-            </w:r>
-            <w:r>
-              <w:t>MCB/Rhodes/GBS_Spring_2016/Davey_2011_NatureGenotypingReview.pdf</w:t>
-            </w:r>
-            <w:bookmarkStart w:id="0" w:name="_GoBack"/>
-            <w:bookmarkEnd w:id="0"/>
-            <w:r>
-              <w:rPr>
-                <w:rFonts w:ascii="Calibri" w:hAnsi="Calibri"/>
+            <w:hyperlink r:id="rId11" w:history="1">
+              <w:r>
+                <w:rPr>
+                  <w:rStyle w:val="Hyperlink"/>
+                </w:rPr>
+                <w:t>http://teaching.cgrb.oregonstate.edu/MCB/Rhodes/GBS_Spring_2016/Davey_2011_NatureGenotypingReview.pdf</w:t>
+              </w:r>
+            </w:hyperlink>
+            <w:r>
+              <w:rPr>
                 <w:color w:val="000000"/>
                 <w:sz w:val="21"/>
                 <w:szCs w:val="21"/>
@@ -328,7 +1765,6 @@
           <w:p>
             <w:pPr>
               <w:rPr>
-                <w:rFonts w:ascii="Calibri" w:hAnsi="Calibri"/>
                 <w:color w:val="000000"/>
                 <w:sz w:val="21"/>
                 <w:szCs w:val="21"/>
@@ -336,111 +1772,85 @@
             </w:pPr>
           </w:p>
           <w:p>
-            <w:proofErr w:type="spellStart"/>
-            <w:r>
-              <w:t>Wange</w:t>
-            </w:r>
-            <w:proofErr w:type="spellEnd"/>
-            <w:r>
-              <w:t>, Gerstein and Snyder 2009. RNA-</w:t>
-            </w:r>
-            <w:proofErr w:type="spellStart"/>
-            <w:r>
-              <w:t>Seq</w:t>
-            </w:r>
-            <w:proofErr w:type="spellEnd"/>
-            <w:r>
-              <w:t xml:space="preserve">: a revolutionary tool for </w:t>
-            </w:r>
-            <w:proofErr w:type="spellStart"/>
-            <w:r>
-              <w:t>transcriptomics</w:t>
-            </w:r>
-            <w:proofErr w:type="spellEnd"/>
-          </w:p>
-          <w:p>
             <w:pPr>
               <w:rPr>
-                <w:rFonts w:ascii="Calibri" w:hAnsi="Calibri"/>
                 <w:color w:val="000000"/>
                 <w:sz w:val="21"/>
                 <w:szCs w:val="21"/>
               </w:rPr>
             </w:pPr>
-            <w:hyperlink r:id="rId4" w:history="1">
+            <w:r>
+              <w:rPr>
+                <w:color w:val="000000"/>
+                <w:sz w:val="21"/>
+                <w:szCs w:val="21"/>
+              </w:rPr>
+              <w:t xml:space="preserve">GBS Bioinformatics Pipeline </w:t>
+            </w:r>
+            <w:r>
+              <w:rPr>
+                <w:color w:val="000000"/>
+                <w:sz w:val="21"/>
+                <w:szCs w:val="21"/>
+              </w:rPr>
+              <w:t>...or, “Where Your Data Go After Sequencing”</w:t>
+            </w:r>
+            <w:r>
+              <w:rPr>
+                <w:color w:val="000000"/>
+                <w:sz w:val="21"/>
+                <w:szCs w:val="21"/>
+              </w:rPr>
+              <w:t xml:space="preserve"> </w:t>
+            </w:r>
+            <w:proofErr w:type="spellStart"/>
+            <w:r>
+              <w:rPr>
+                <w:color w:val="000000"/>
+                <w:sz w:val="21"/>
+                <w:szCs w:val="21"/>
+              </w:rPr>
+              <w:t>Powerpoint</w:t>
+            </w:r>
+            <w:proofErr w:type="spellEnd"/>
+            <w:r>
+              <w:rPr>
+                <w:color w:val="000000"/>
+                <w:sz w:val="21"/>
+                <w:szCs w:val="21"/>
+              </w:rPr>
+              <w:t xml:space="preserve"> Slides </w:t>
+            </w:r>
+            <w:hyperlink r:id="rId12" w:history="1">
               <w:r>
                 <w:rPr>
                   <w:rStyle w:val="Hyperlink"/>
-                  <w:rFonts w:ascii="Calibri" w:hAnsi="Calibri"/>
                   <w:sz w:val="21"/>
                   <w:szCs w:val="21"/>
                 </w:rPr>
-                <w:t>http://teaching.cgrb.oregonstate.edu/MCB/Rhodes/RNA_Seq_Winter_2016/RNA-Seq%20-%20a%20revolutionary%20tool%20for%20transcriptomics%20_%20supplemental.pdf</w:t>
+                <w:t>http://teaching.cgrb.oregonstate.edu/MCB/Rhode</w:t>
               </w:r>
-            </w:hyperlink>
-          </w:p>
-          <w:p>
-            <w:pPr>
-              <w:rPr>
-                <w:rFonts w:ascii="Calibri" w:hAnsi="Calibri"/>
-                <w:color w:val="000000"/>
-                <w:sz w:val="21"/>
-                <w:szCs w:val="21"/>
-              </w:rPr>
-            </w:pPr>
-          </w:p>
-          <w:p>
-            <w:pPr>
-              <w:rPr>
-                <w:rFonts w:ascii="Calibri" w:hAnsi="Calibri"/>
-                <w:color w:val="000000"/>
-                <w:sz w:val="21"/>
-                <w:szCs w:val="21"/>
-              </w:rPr>
-            </w:pPr>
-            <w:proofErr w:type="spellStart"/>
-            <w:r>
-              <w:rPr>
-                <w:rFonts w:ascii="Calibri" w:hAnsi="Calibri"/>
-                <w:color w:val="000000"/>
-                <w:sz w:val="21"/>
-                <w:szCs w:val="21"/>
-              </w:rPr>
-              <w:t>Ozsolak</w:t>
-            </w:r>
-            <w:proofErr w:type="spellEnd"/>
-            <w:r>
-              <w:rPr>
-                <w:rFonts w:ascii="Calibri" w:hAnsi="Calibri"/>
-                <w:color w:val="000000"/>
-                <w:sz w:val="21"/>
-                <w:szCs w:val="21"/>
-              </w:rPr>
-              <w:t xml:space="preserve"> and Milos. 2011. </w:t>
-            </w:r>
-            <w:r>
-              <w:t>RNA sequencing: advances, challenges and opportunities</w:t>
-            </w:r>
-          </w:p>
-          <w:p>
-            <w:hyperlink r:id="rId5" w:history="1">
               <w:r>
                 <w:rPr>
                   <w:rStyle w:val="Hyperlink"/>
-                  <w:rFonts w:ascii="Calibri" w:hAnsi="Calibri"/>
                   <w:sz w:val="21"/>
                   <w:szCs w:val="21"/>
                 </w:rPr>
-                <w:t>http://teaching.cgrb.oregonstate.edu/MCB/Rhodes/RNA_Seq_Winter_2016/RNA%20sequencing%20-%20advances%2C%20challenges%20and%20opportunities.pdf</w:t>
+                <w:t>s</w:t>
+              </w:r>
+              <w:r>
+                <w:rPr>
+                  <w:rStyle w:val="Hyperlink"/>
+                  <w:sz w:val="21"/>
+                  <w:szCs w:val="21"/>
+                </w:rPr>
+                <w:t>/GBS_Spring_2016/Buckler_FilterImpTools111028.pdf</w:t>
               </w:r>
             </w:hyperlink>
           </w:p>
           <w:p/>
-          <w:p>
-            <w:r>
-              <w:t>Due: January 11 at 5 p.m.</w:t>
-            </w:r>
-          </w:p>
+          <w:p/>
+          <w:p/>
         </w:tc>
       </w:tr>
       <w:tr>
@@ -453,7 +1863,10 @@
           </w:tcPr>
           <w:p>
             <w:r>
-              <w:t>January 12, 2016</w:t>
+              <w:t>April</w:t>
+            </w:r>
+            <w:r>
+              <w:t xml:space="preserve"> 12, 2016</w:t>
             </w:r>
           </w:p>
         </w:tc>
@@ -468,15 +1881,34 @@
           </w:p>
           <w:p>
             <w:r>
-              <w:t>Discussion Activity</w:t>
-            </w:r>
-          </w:p>
-          <w:p>
+              <w:t xml:space="preserve">Intro </w:t>
+            </w:r>
             <w:r>
               <w:t>Lecture</w:t>
             </w:r>
           </w:p>
           <w:p>
+            <w:r>
+              <w:t xml:space="preserve">“Intro to GBS” – Javier </w:t>
+            </w:r>
+            <w:proofErr w:type="spellStart"/>
+            <w:r>
+              <w:t>Tabima</w:t>
+            </w:r>
+            <w:proofErr w:type="spellEnd"/>
+          </w:p>
+          <w:p>
+            <w:r>
+              <w:t>Guest Lecture –</w:t>
+            </w:r>
+          </w:p>
+          <w:p>
+            <w:r>
+              <w:t>“Laboratory Methods for GBS” – Aaron Trippe</w:t>
+            </w:r>
+          </w:p>
+          <w:p/>
+          <w:p>
             <w:pPr>
               <w:rPr>
                 <w:b/>
@@ -486,7 +1918,7 @@
               <w:rPr>
                 <w:b/>
               </w:rPr>
-              <w:t>ALS 3005</w:t>
+              <w:t>ALS 4000</w:t>
             </w:r>
           </w:p>
         </w:tc>
@@ -496,525 +1928,219 @@
           </w:tcPr>
           <w:p>
             <w:r>
-              <w:t>In class discussion activity.</w:t>
-            </w:r>
-            <w:r>
-              <w:t xml:space="preserve"> (10 pts.)</w:t>
-            </w:r>
-          </w:p>
-          <w:p>
-            <w:r>
-              <w:t xml:space="preserve">HW3:  </w:t>
+              <w:t>Please finish the above readings before class.</w:t>
+            </w:r>
+          </w:p>
+          <w:p/>
+          <w:p>
+            <w:r>
+              <w:t>HW1</w:t>
+            </w:r>
+            <w:r>
+              <w:t xml:space="preserve"> (20 pts.)</w:t>
+            </w:r>
+            <w:r>
+              <w:t xml:space="preserve">:  Please read through the handout on </w:t>
+            </w:r>
+            <w:r>
+              <w:rPr>
+                <w:i/>
+              </w:rPr>
+              <w:t xml:space="preserve">in </w:t>
             </w:r>
             <w:proofErr w:type="spellStart"/>
             <w:r>
-              <w:t>FastQC</w:t>
+              <w:rPr>
+                <w:i/>
+              </w:rPr>
+              <w:t>silico</w:t>
             </w:r>
             <w:proofErr w:type="spellEnd"/>
             <w:r>
-              <w:t xml:space="preserve"> on command line</w:t>
-            </w:r>
-            <w:r>
-              <w:t xml:space="preserve"> and answering questions. (20 pts.)</w:t>
+              <w:t xml:space="preserve"> digest using command line that we will be running as Tutorial 1 on April 14</w:t>
+            </w:r>
+            <w:r>
+              <w:rPr>
+                <w:vertAlign w:val="superscript"/>
+              </w:rPr>
+              <w:t>th</w:t>
+            </w:r>
+            <w:r>
+              <w:t>.</w:t>
             </w:r>
           </w:p>
           <w:p/>
           <w:p>
             <w:r>
-              <w:t>Due: January 13 at 5 p.m.</w:t>
-            </w:r>
-            <w:r>
-              <w:t xml:space="preserve"> (20 pts.)</w:t>
-            </w:r>
-          </w:p>
-        </w:tc>
-      </w:tr>
-      <w:tr>
-        <w:trPr>
-          <w:trHeight w:val="725"/>
-        </w:trPr>
-        <w:tc>
-          <w:tcPr>
-            <w:tcW w:w="1560" w:type="dxa"/>
-          </w:tcPr>
-          <w:p>
-            <w:r>
-              <w:t>January 14, 2016</w:t>
-            </w:r>
-          </w:p>
-        </w:tc>
-        <w:tc>
-          <w:tcPr>
-            <w:tcW w:w="2211" w:type="dxa"/>
-          </w:tcPr>
-          <w:p>
-            <w:r>
-              <w:t>Guest Lecture: Matthew Peterson, CGRB</w:t>
-            </w:r>
-          </w:p>
-          <w:p/>
-          <w:p>
-            <w:r>
-              <w:t xml:space="preserve">Tutorial:  </w:t>
-            </w:r>
-          </w:p>
-          <w:p>
+              <w:t xml:space="preserve">Read this paper: Flexible and scalable genotyping-by-sequencing strategies for population studies.  </w:t>
+            </w:r>
             <w:proofErr w:type="spellStart"/>
             <w:r>
-              <w:t>FastQC</w:t>
+              <w:t>Hefelfinger</w:t>
             </w:r>
             <w:proofErr w:type="spellEnd"/>
             <w:r>
-              <w:t>, Trimming and Clipping</w:t>
-            </w:r>
-          </w:p>
-          <w:p>
-            <w:pPr>
-              <w:rPr>
-                <w:b/>
-              </w:rPr>
-            </w:pPr>
-          </w:p>
-          <w:p>
-            <w:pPr>
-              <w:rPr>
-                <w:b/>
-              </w:rPr>
-            </w:pPr>
-            <w:proofErr w:type="spellStart"/>
-            <w:r>
-              <w:rPr>
-                <w:b/>
-              </w:rPr>
-              <w:t>Cordley</w:t>
-            </w:r>
-            <w:proofErr w:type="spellEnd"/>
-            <w:r>
-              <w:rPr>
-                <w:b/>
-              </w:rPr>
-              <w:t xml:space="preserve"> 3003</w:t>
-            </w:r>
-          </w:p>
-        </w:tc>
-        <w:tc>
-          <w:tcPr>
-            <w:tcW w:w="6377" w:type="dxa"/>
-          </w:tcPr>
-          <w:p>
-            <w:r>
-              <w:t>In class completion of tutorial.</w:t>
-            </w:r>
-            <w:r>
-              <w:t xml:space="preserve"> (10 pts.)</w:t>
-            </w:r>
-          </w:p>
-          <w:p>
-            <w:r>
-              <w:t xml:space="preserve">HW4:  </w:t>
-            </w:r>
-            <w:r>
-              <w:t>Quality Control and digital normalization on the command line</w:t>
-            </w:r>
-            <w:r>
-              <w:t xml:space="preserve"> (20 pts.)</w:t>
-            </w:r>
-          </w:p>
-          <w:p/>
-          <w:p>
-            <w:r>
-              <w:t xml:space="preserve">Reading Assignment: </w:t>
-            </w:r>
-          </w:p>
-          <w:p>
-            <w:r>
-              <w:t>Martin and Wang 2011. Next-generation transcriptome assembly</w:t>
-            </w:r>
-          </w:p>
-          <w:p>
-            <w:hyperlink r:id="rId6" w:history="1">
+              <w:t xml:space="preserve"> et al. 2014 </w:t>
+            </w:r>
+            <w:hyperlink r:id="rId13" w:history="1">
               <w:r>
                 <w:rPr>
                   <w:rStyle w:val="Hyperlink"/>
                 </w:rPr>
-                <w:t>http://biology.umd.edu/uploads/2/7/8/0/27804901/martin_and_wang_2012.pdf</w:t>
+                <w:t>http://bmcgenomics.biomedcentral.com/articles/10.1186/1471-2164-15-979</w:t>
               </w:r>
             </w:hyperlink>
+            <w:r>
+              <w:t xml:space="preserve"> and answer the following questions.  Please email me your responses before noon on April 14</w:t>
+            </w:r>
+            <w:r>
+              <w:rPr>
+                <w:vertAlign w:val="superscript"/>
+              </w:rPr>
+              <w:t>th</w:t>
+            </w:r>
+            <w:r>
+              <w:t>.</w:t>
+            </w:r>
           </w:p>
           <w:p/>
           <w:p>
+            <w:pPr>
+              <w:pStyle w:val="ListParagraph"/>
+              <w:numPr>
+                <w:ilvl w:val="0"/>
+                <w:numId w:val="1"/>
+              </w:numPr>
+            </w:pPr>
+            <w:r>
+              <w:t>(4 pts.)  What is the difference between a blunt and staggered end restriction enzymes?</w:t>
+            </w:r>
+          </w:p>
+          <w:p>
+            <w:pPr>
+              <w:pStyle w:val="ListParagraph"/>
+              <w:numPr>
+                <w:ilvl w:val="0"/>
+                <w:numId w:val="1"/>
+              </w:numPr>
+            </w:pPr>
+            <w:r>
+              <w:t>(4 pts.) What are the two organisms they used to test the blunt end enzymes?</w:t>
+            </w:r>
+            <w:r>
+              <w:t xml:space="preserve">  </w:t>
+            </w:r>
+            <w:r>
+              <w:t xml:space="preserve">Name two of the eight blunt end restriction enzymes tested. </w:t>
+            </w:r>
+          </w:p>
+          <w:p>
+            <w:pPr>
+              <w:pStyle w:val="ListParagraph"/>
+              <w:numPr>
+                <w:ilvl w:val="0"/>
+                <w:numId w:val="1"/>
+              </w:numPr>
+            </w:pPr>
+            <w:r>
+              <w:lastRenderedPageBreak/>
+              <w:t xml:space="preserve">(4 pts.) Why did the </w:t>
+            </w:r>
             <w:proofErr w:type="spellStart"/>
             <w:r>
-              <w:t>Steijger</w:t>
+              <w:t>Mlyl</w:t>
             </w:r>
             <w:proofErr w:type="spellEnd"/>
             <w:r>
-              <w:t xml:space="preserve"> et al. 2013. Assessment of transcript reconstruction methods for RNA-</w:t>
+              <w:t xml:space="preserve"> not retain the appropriate restriction motif</w:t>
+            </w:r>
+            <w:r>
+              <w:t xml:space="preserve"> as often as the other enzymes chosen</w:t>
+            </w:r>
+            <w:r>
+              <w:t>?</w:t>
+            </w:r>
+          </w:p>
+          <w:p>
+            <w:pPr>
+              <w:pStyle w:val="ListParagraph"/>
+              <w:numPr>
+                <w:ilvl w:val="0"/>
+                <w:numId w:val="1"/>
+              </w:numPr>
+            </w:pPr>
+            <w:r>
+              <w:t xml:space="preserve">(4 pts.) If we had a limited amount of money for sequencing, what fragment size range might be a good choice to achieve near saturation of sites within a limited size spectrum at a lower depth of coverage? </w:t>
+            </w:r>
+          </w:p>
+          <w:p>
+            <w:pPr>
+              <w:pStyle w:val="ListParagraph"/>
+              <w:numPr>
+                <w:ilvl w:val="0"/>
+                <w:numId w:val="1"/>
+              </w:numPr>
+            </w:pPr>
+            <w:r>
+              <w:t xml:space="preserve">(4 pts.) Figure 3 discusses how the observed sites matched or did not match the predicted sites from </w:t>
+            </w:r>
+            <w:r>
+              <w:rPr>
+                <w:i/>
+              </w:rPr>
+              <w:t xml:space="preserve">in </w:t>
             </w:r>
             <w:proofErr w:type="spellStart"/>
             <w:r>
-              <w:t>seq</w:t>
+              <w:rPr>
+                <w:i/>
+              </w:rPr>
+              <w:t>silico</w:t>
             </w:r>
             <w:proofErr w:type="spellEnd"/>
-          </w:p>
-          <w:p>
-            <w:hyperlink r:id="rId7" w:history="1">
-              <w:r>
-                <w:rPr>
-                  <w:rStyle w:val="Hyperlink"/>
-                </w:rPr>
-                <w:t>http://www.nature.com/nmeth/journal/v10/n12/pdf/nmeth.2714.pdf</w:t>
-              </w:r>
-            </w:hyperlink>
-          </w:p>
-          <w:p>
-            <w:r>
-              <w:t>Due:  January 18 at 5 p.m.</w:t>
-            </w:r>
-          </w:p>
-        </w:tc>
-      </w:tr>
-      <w:tr>
-        <w:trPr>
-          <w:trHeight w:val="684"/>
-        </w:trPr>
-        <w:tc>
-          <w:tcPr>
-            <w:tcW w:w="1560" w:type="dxa"/>
-          </w:tcPr>
-          <w:p>
-            <w:r>
-              <w:lastRenderedPageBreak/>
-              <w:t>January 19</w:t>
-            </w:r>
-            <w:r>
-              <w:t>, 2016</w:t>
-            </w:r>
-          </w:p>
-        </w:tc>
-        <w:tc>
-          <w:tcPr>
-            <w:tcW w:w="2211" w:type="dxa"/>
-          </w:tcPr>
-          <w:p>
-            <w:r>
-              <w:t xml:space="preserve">Guest Lecture: </w:t>
-            </w:r>
-          </w:p>
-          <w:p>
-            <w:r>
-              <w:t>Eli Meyer, IB</w:t>
+            <w:r>
+              <w:t xml:space="preserve"> digest.  [We are going to be doing </w:t>
+            </w:r>
+            <w:r>
+              <w:rPr>
+                <w:i/>
+              </w:rPr>
+              <w:t xml:space="preserve">in </w:t>
+            </w:r>
+            <w:proofErr w:type="spellStart"/>
+            <w:r>
+              <w:rPr>
+                <w:i/>
+              </w:rPr>
+              <w:t>silico</w:t>
+            </w:r>
+            <w:proofErr w:type="spellEnd"/>
+            <w:r>
+              <w:t xml:space="preserve"> digest in class on Thursday].  </w:t>
             </w:r>
           </w:p>
           <w:p>
             <w:pPr>
-              <w:rPr>
-                <w:b/>
-              </w:rPr>
+              <w:pStyle w:val="ListParagraph"/>
+              <w:numPr>
+                <w:ilvl w:val="0"/>
+                <w:numId w:val="2"/>
+              </w:numPr>
             </w:pPr>
+            <w:r>
+              <w:t>How many reads from maize aligned to predicted sites, and</w:t>
+            </w:r>
           </w:p>
           <w:p>
             <w:pPr>
-              <w:rPr>
-                <w:b/>
-              </w:rPr>
+              <w:pStyle w:val="ListParagraph"/>
+              <w:numPr>
+                <w:ilvl w:val="0"/>
+                <w:numId w:val="2"/>
+              </w:numPr>
             </w:pPr>
             <w:r>
-              <w:rPr>
-                <w:b/>
-              </w:rPr>
-              <w:t>ALS3005</w:t>
-            </w:r>
-          </w:p>
-        </w:tc>
-        <w:tc>
-          <w:tcPr>
-            <w:tcW w:w="6377" w:type="dxa"/>
-          </w:tcPr>
-          <w:p>
-            <w:r>
-              <w:t xml:space="preserve">In class quiz on </w:t>
-            </w:r>
-            <w:r>
-              <w:t xml:space="preserve">quality control </w:t>
-            </w:r>
-            <w:r>
-              <w:t>terms.</w:t>
-            </w:r>
-            <w:r>
-              <w:t xml:space="preserve"> (1</w:t>
-            </w:r>
-            <w:r>
-              <w:t>0 pts.)</w:t>
-            </w:r>
-          </w:p>
-          <w:p>
-            <w:r>
-              <w:t>HW5:  Evaluating an assembly and answering questions.</w:t>
-            </w:r>
-            <w:r>
-              <w:t xml:space="preserve"> (20 pts.)</w:t>
-            </w:r>
-          </w:p>
-          <w:p>
-            <w:r>
-              <w:t>Reading Assignment:</w:t>
-            </w:r>
-          </w:p>
-          <w:p/>
-          <w:p>
-            <w:r>
-              <w:t>Garber et al. 2011 Computational methods for transcriptome annotation and quantification using RNA-</w:t>
-            </w:r>
-            <w:proofErr w:type="spellStart"/>
-            <w:r>
-              <w:t>seq</w:t>
-            </w:r>
-            <w:proofErr w:type="spellEnd"/>
-          </w:p>
-          <w:p>
-            <w:hyperlink r:id="rId8" w:history="1">
-              <w:r>
-                <w:rPr>
-                  <w:rStyle w:val="Hyperlink"/>
-                </w:rPr>
-                <w:t>http://teaching.cgrb.oregonstate.edu/MCB/Rhodes/RNA_Seq_Winter_2016/Computational%20methods%20for%20transcriptome%20annotation%20and%20quantification%20using%20RNA-Seq.pdf</w:t>
-              </w:r>
-            </w:hyperlink>
-          </w:p>
-          <w:p/>
-          <w:p>
-            <w:r>
-              <w:t xml:space="preserve">Li et al. 2014. </w:t>
-            </w:r>
-            <w:r>
-              <w:t>Evaluation of de novo transcriptome assemblies from RNA-</w:t>
-            </w:r>
-            <w:proofErr w:type="spellStart"/>
-            <w:r>
-              <w:t>Seq</w:t>
-            </w:r>
-            <w:proofErr w:type="spellEnd"/>
-            <w:r>
-              <w:t xml:space="preserve"> data</w:t>
-            </w:r>
-          </w:p>
-          <w:p>
-            <w:hyperlink r:id="rId9" w:history="1">
-              <w:r>
-                <w:rPr>
-                  <w:rStyle w:val="Hyperlink"/>
-                </w:rPr>
-                <w:t>http://www.genomebiology.com/2014/15/12/553</w:t>
-              </w:r>
-            </w:hyperlink>
-          </w:p>
-          <w:p/>
-          <w:p/>
-          <w:p>
-            <w:r>
-              <w:t>Due: January 20 at 5 p.m.</w:t>
-            </w:r>
-          </w:p>
-        </w:tc>
-      </w:tr>
-      <w:tr>
-        <w:trPr>
-          <w:trHeight w:val="725"/>
-        </w:trPr>
-        <w:tc>
-          <w:tcPr>
-            <w:tcW w:w="1560" w:type="dxa"/>
-          </w:tcPr>
-          <w:p>
-            <w:r>
-              <w:t>January 21</w:t>
-            </w:r>
-            <w:r>
-              <w:t>, 2016</w:t>
-            </w:r>
-          </w:p>
-        </w:tc>
-        <w:tc>
-          <w:tcPr>
-            <w:tcW w:w="2211" w:type="dxa"/>
-          </w:tcPr>
-          <w:p>
-            <w:r>
-              <w:t xml:space="preserve">Tutorial: </w:t>
-            </w:r>
-          </w:p>
-          <w:p>
-            <w:r>
-              <w:t xml:space="preserve">Effect of </w:t>
-            </w:r>
-            <w:proofErr w:type="spellStart"/>
-            <w:r>
-              <w:t>kmer</w:t>
-            </w:r>
-            <w:proofErr w:type="spellEnd"/>
-            <w:r>
-              <w:t xml:space="preserve"> size on assembly metrics</w:t>
-            </w:r>
-            <w:r>
-              <w:t>.</w:t>
-            </w:r>
-          </w:p>
-          <w:p/>
-          <w:p>
-            <w:r>
-              <w:t>Choosing an assembly program.</w:t>
-            </w:r>
-          </w:p>
-          <w:p/>
-          <w:p>
-            <w:proofErr w:type="spellStart"/>
-            <w:r>
-              <w:rPr>
-                <w:b/>
-              </w:rPr>
-              <w:t>Cordley</w:t>
-            </w:r>
-            <w:proofErr w:type="spellEnd"/>
-            <w:r>
-              <w:rPr>
-                <w:b/>
-              </w:rPr>
-              <w:t xml:space="preserve"> 3003</w:t>
-            </w:r>
-          </w:p>
-        </w:tc>
-        <w:tc>
-          <w:tcPr>
-            <w:tcW w:w="6377" w:type="dxa"/>
-          </w:tcPr>
-          <w:p>
-            <w:r>
-              <w:t>In class tutorial completion. (10 pts.)</w:t>
-            </w:r>
-          </w:p>
-          <w:p>
-            <w:r>
-              <w:t xml:space="preserve">HW6: </w:t>
-            </w:r>
-            <w:r>
-              <w:t>Running an assembly using two alternative programs and comparing the results</w:t>
-            </w:r>
-            <w:r>
-              <w:t>.</w:t>
-            </w:r>
-            <w:r>
-              <w:t xml:space="preserve"> (20 pts.)</w:t>
-            </w:r>
-          </w:p>
-          <w:p/>
-          <w:p>
-            <w:r>
-              <w:t>Reading Assignment:</w:t>
-            </w:r>
-          </w:p>
-          <w:p/>
-          <w:p>
-            <w:proofErr w:type="spellStart"/>
-            <w:r>
-              <w:t>Trapnell</w:t>
-            </w:r>
-            <w:proofErr w:type="spellEnd"/>
-            <w:r>
-              <w:t xml:space="preserve"> et al. 2012. </w:t>
-            </w:r>
-            <w:r>
-              <w:t>Differential gene and transcript expression analysis of RNA-</w:t>
-            </w:r>
-            <w:proofErr w:type="spellStart"/>
-            <w:r>
-              <w:t>Seq</w:t>
-            </w:r>
-            <w:proofErr w:type="spellEnd"/>
-            <w:r>
-              <w:t xml:space="preserve"> experi</w:t>
-            </w:r>
-            <w:r>
-              <w:t xml:space="preserve">ments with </w:t>
-            </w:r>
-            <w:proofErr w:type="spellStart"/>
-            <w:r>
-              <w:t>TopHat</w:t>
-            </w:r>
-            <w:proofErr w:type="spellEnd"/>
-            <w:r>
-              <w:t xml:space="preserve"> and Cufflinks</w:t>
-            </w:r>
-            <w:r>
-              <w:t xml:space="preserve"> </w:t>
-            </w:r>
-            <w:hyperlink r:id="rId10" w:history="1">
-              <w:r>
-                <w:rPr>
-                  <w:rStyle w:val="Hyperlink"/>
-                </w:rPr>
-                <w:t>http://teaching.cgrb.oregonstate.edu/MCB/Rhodes/RNA_Seq_Winter_2016/Differential%20gene%20and%20transcript%20expression%20of%20analysis%20of%20RNA-Seq%20experiments%20with%20TopHat%20and%20Cufflinks.pdf</w:t>
-              </w:r>
-            </w:hyperlink>
-          </w:p>
-          <w:p/>
-          <w:p>
-            <w:r>
-              <w:t xml:space="preserve">Kim et al. 2013. </w:t>
-            </w:r>
-            <w:r>
-              <w:t>TopHat2: accurate alignment of transcriptomes in the presence of insertions, deletions and gene fusions</w:t>
-            </w:r>
-          </w:p>
-          <w:p>
-            <w:hyperlink r:id="rId11" w:history="1">
-              <w:r>
-                <w:rPr>
-                  <w:rStyle w:val="Hyperlink"/>
-                </w:rPr>
-                <w:t>http://www.genomebiology.com/content/pdf/gb-2013-14-4-r36.pdf</w:t>
-              </w:r>
-            </w:hyperlink>
-          </w:p>
-          <w:p/>
-          <w:p>
-            <w:r>
-              <w:t xml:space="preserve">Quinn et al. 2013. </w:t>
-            </w:r>
-            <w:r>
-              <w:t>Development of strategies for SNP detection in RNA-</w:t>
-            </w:r>
-            <w:proofErr w:type="spellStart"/>
-            <w:r>
-              <w:t>Seq</w:t>
-            </w:r>
-            <w:proofErr w:type="spellEnd"/>
-            <w:r>
-              <w:t xml:space="preserve"> Data: application to </w:t>
-            </w:r>
-            <w:proofErr w:type="spellStart"/>
-            <w:r>
-              <w:t>lymphoblastoid</w:t>
-            </w:r>
-            <w:proofErr w:type="spellEnd"/>
-            <w:r>
-              <w:t xml:space="preserve"> cell lines and evaluation using 1000 Genomes data</w:t>
-            </w:r>
-          </w:p>
-          <w:p>
-            <w:hyperlink r:id="rId12" w:history="1">
-              <w:r>
-                <w:rPr>
-                  <w:rStyle w:val="Hyperlink"/>
-                </w:rPr>
-                <w:t>http://www.plosone.org/article/fetchObject.action?uri=info:doi/10.1371/journal.pone.0058815&amp;representation=PDF</w:t>
-              </w:r>
-            </w:hyperlink>
-          </w:p>
-          <w:p/>
-          <w:p>
-            <w:r>
-              <w:t>Due January 26 at 5 p.m.</w:t>
+              <w:t>How many reads from rice aligned to predicted sites? (Hint read down two paragraphs from the figure).</w:t>
             </w:r>
           </w:p>
           <w:p/>
@@ -1030,10 +2156,11 @@
           </w:tcPr>
           <w:p>
             <w:r>
-              <w:t>January 26</w:t>
-            </w:r>
-            <w:r>
-              <w:t>, 2016</w:t>
+              <w:lastRenderedPageBreak/>
+              <w:t>April</w:t>
+            </w:r>
+            <w:r>
+              <w:t xml:space="preserve"> 14, 2016</w:t>
             </w:r>
           </w:p>
         </w:tc>
@@ -1043,30 +2170,62 @@
           </w:tcPr>
           <w:p>
             <w:r>
-              <w:t xml:space="preserve">Guest Lecture: </w:t>
-            </w:r>
-          </w:p>
-          <w:p>
-            <w:r>
-              <w:t>Kelly Vining</w:t>
+              <w:t>Tutorial 1:</w:t>
+            </w:r>
+            <w:r>
+              <w:t xml:space="preserve"> </w:t>
+            </w:r>
+            <w:r>
+              <w:rPr>
+                <w:i/>
+              </w:rPr>
+              <w:t xml:space="preserve">In </w:t>
+            </w:r>
+            <w:proofErr w:type="spellStart"/>
+            <w:r>
+              <w:rPr>
+                <w:i/>
+              </w:rPr>
+              <w:t>silico</w:t>
+            </w:r>
+            <w:proofErr w:type="spellEnd"/>
+            <w:r>
+              <w:t xml:space="preserve"> digest </w:t>
+            </w:r>
+            <w:r>
+              <w:t>on command line</w:t>
+            </w:r>
+            <w:r>
+              <w:t xml:space="preserve"> (10 pts.)</w:t>
+            </w:r>
+          </w:p>
+          <w:p>
+            <w:r>
+              <w:t>Tutorial 2</w:t>
+            </w:r>
+            <w:r>
+              <w:t>: Estimating coverage</w:t>
+            </w:r>
+            <w:r>
+              <w:t>, using R-script</w:t>
+            </w:r>
+            <w:r>
+              <w:t xml:space="preserve"> (10 pts.)</w:t>
             </w:r>
           </w:p>
           <w:p/>
-          <w:p>
-            <w:r>
-              <w:t>Touch base on</w:t>
-            </w:r>
-            <w:r>
-              <w:t xml:space="preserve"> final project.</w:t>
-            </w:r>
-          </w:p>
           <w:p/>
           <w:p>
-            <w:r>
+            <w:pPr>
               <w:rPr>
                 <w:b/>
               </w:rPr>
-              <w:t>ALS3005</w:t>
+            </w:pPr>
+            <w:r>
+              <w:rPr>
+                <w:b/>
+              </w:rPr>
+              <w:t>ALS 4000</w:t>
             </w:r>
           </w:p>
         </w:tc>
@@ -1076,280 +2235,141 @@
           </w:tcPr>
           <w:p>
             <w:r>
-              <w:t>In class q</w:t>
-            </w:r>
-            <w:r>
-              <w:t>uiz on assessing an assembly. (1</w:t>
-            </w:r>
-            <w:r>
-              <w:t>0 pts.)</w:t>
-            </w:r>
-          </w:p>
-          <w:p>
-            <w:r>
-              <w:t>HW 7:  Read alignment programs and choices. (20 pts.)</w:t>
-            </w:r>
-          </w:p>
-          <w:p>
-            <w:r>
-              <w:t>&amp; Final project topic</w:t>
-            </w:r>
-            <w:r>
-              <w:t xml:space="preserve"> (10 pts.)</w:t>
+              <w:t>HW2 (20 pts.):  Repeat Tutorial 2 from In-Class (the R-script) wi</w:t>
+            </w:r>
+            <w:r>
+              <w:t xml:space="preserve">th a larger genome (a link is provided inside the script) and answer the following questions.  </w:t>
+            </w:r>
+          </w:p>
+          <w:p>
+            <w:pPr>
+              <w:pStyle w:val="ListParagraph"/>
+              <w:numPr>
+                <w:ilvl w:val="0"/>
+                <w:numId w:val="3"/>
+              </w:numPr>
+            </w:pPr>
+            <w:r>
+              <w:t>5 pts. D</w:t>
+            </w:r>
+            <w:r>
+              <w:t xml:space="preserve">iscuss whether the individual enzymes and enzyme pair gave a different result than the genome used in </w:t>
+            </w:r>
+            <w:r>
+              <w:t>class and provide a table comparing the in-class and homework genomes</w:t>
+            </w:r>
+            <w:r>
+              <w:t xml:space="preserve">.  </w:t>
+            </w:r>
+          </w:p>
+          <w:p>
+            <w:pPr>
+              <w:pStyle w:val="ListParagraph"/>
+              <w:numPr>
+                <w:ilvl w:val="0"/>
+                <w:numId w:val="3"/>
+              </w:numPr>
+            </w:pPr>
+            <w:r>
+              <w:t>Did the general pattern stay the same – which enzyme would you choose for this project?</w:t>
             </w:r>
           </w:p>
           <w:p/>
           <w:p>
             <w:r>
-              <w:t>Due January 28 at 5 p.m.</w:t>
-            </w:r>
-          </w:p>
-        </w:tc>
-      </w:tr>
-      <w:tr>
-        <w:trPr>
-          <w:trHeight w:val="684"/>
-        </w:trPr>
-        <w:tc>
-          <w:tcPr>
-            <w:tcW w:w="1560" w:type="dxa"/>
-          </w:tcPr>
-          <w:p>
-            <w:r>
-              <w:lastRenderedPageBreak/>
-              <w:t>January 28, 2016</w:t>
-            </w:r>
-          </w:p>
-        </w:tc>
-        <w:tc>
-          <w:tcPr>
-            <w:tcW w:w="2211" w:type="dxa"/>
-          </w:tcPr>
-          <w:p>
-            <w:r>
-              <w:t xml:space="preserve">Tutorial: </w:t>
-            </w:r>
-          </w:p>
-          <w:p>
-            <w:r>
-              <w:t>SNP detection in RNA-</w:t>
+              <w:t>Assigned Reading</w:t>
+            </w:r>
+            <w:r>
+              <w:t xml:space="preserve"> to be Completed Before April 19:</w:t>
+            </w:r>
+          </w:p>
+          <w:p/>
+          <w:p>
+            <w:r>
+              <w:t xml:space="preserve">TASSEL-GBS: A High Capacity Genotyping by Sequencing Analysis Pipeline.  </w:t>
             </w:r>
             <w:proofErr w:type="spellStart"/>
             <w:r>
-              <w:t>Seq</w:t>
+              <w:t>Glaubitz</w:t>
             </w:r>
             <w:proofErr w:type="spellEnd"/>
             <w:r>
-              <w:t xml:space="preserve"> data</w:t>
-            </w:r>
-          </w:p>
-          <w:p/>
-          <w:p>
-            <w:r>
-              <w:t>Simple annotation.</w:t>
-            </w:r>
-          </w:p>
-          <w:p>
-            <w:pPr>
-              <w:rPr>
-                <w:b/>
-              </w:rPr>
-            </w:pPr>
-          </w:p>
-          <w:p>
-            <w:proofErr w:type="spellStart"/>
-            <w:r>
-              <w:rPr>
-                <w:b/>
-              </w:rPr>
-              <w:t>Cordley</w:t>
-            </w:r>
-            <w:proofErr w:type="spellEnd"/>
-            <w:r>
-              <w:rPr>
-                <w:b/>
-              </w:rPr>
-              <w:t xml:space="preserve"> 3003</w:t>
-            </w:r>
-          </w:p>
-        </w:tc>
-        <w:tc>
-          <w:tcPr>
-            <w:tcW w:w="6377" w:type="dxa"/>
-          </w:tcPr>
-          <w:p>
-            <w:r>
-              <w:t>In class tutorial completion. (10 pts.)</w:t>
-            </w:r>
-          </w:p>
-          <w:p/>
-          <w:p>
-            <w:r>
-              <w:t>HW 8:  Pick a recent paper that utilizes RNA-</w:t>
-            </w:r>
-            <w:proofErr w:type="spellStart"/>
-            <w:r>
-              <w:t>Seq</w:t>
-            </w:r>
-            <w:proofErr w:type="spellEnd"/>
-            <w:r>
-              <w:t xml:space="preserve"> data</w:t>
-            </w:r>
-            <w:r>
-              <w:t xml:space="preserve"> for </w:t>
-            </w:r>
-            <w:r>
-              <w:rPr>
-                <w:i/>
-              </w:rPr>
-              <w:t>de novo</w:t>
-            </w:r>
-            <w:r>
-              <w:t xml:space="preserve"> assembly for RNA-</w:t>
-            </w:r>
-            <w:proofErr w:type="spellStart"/>
-            <w:r>
-              <w:t>Seq</w:t>
-            </w:r>
-            <w:proofErr w:type="spellEnd"/>
-            <w:r>
-              <w:t xml:space="preserve"> or SNP detection</w:t>
-            </w:r>
-            <w:r>
-              <w:t xml:space="preserve"> and diagram the pipeline they utilized </w:t>
-            </w:r>
-            <w:r>
-              <w:t>to construct their transcriptome.  Write an analysis of 1.) Two or three items that you agreed with and would not change, 2.) Two or three items you would change to improve the results, and 3.)  Describe the research question and whether the method chosen was the most efficient way to answer the question.</w:t>
-            </w:r>
-            <w:r>
-              <w:t xml:space="preserve"> (4</w:t>
-            </w:r>
-            <w:r>
-              <w:t>0 pts.)</w:t>
-            </w:r>
-            <w:r>
-              <w:t xml:space="preserve">  </w:t>
-            </w:r>
-          </w:p>
-          <w:p/>
-          <w:p>
-            <w:r>
-              <w:t xml:space="preserve">Reading assignment:  </w:t>
-            </w:r>
-          </w:p>
-          <w:p>
-            <w:proofErr w:type="spellStart"/>
-            <w:r>
-              <w:t>Oshlack</w:t>
-            </w:r>
-            <w:proofErr w:type="spellEnd"/>
-            <w:r>
-              <w:t xml:space="preserve">, Robinson and Young 2010. </w:t>
-            </w:r>
-            <w:r>
-              <w:t>From RNA-</w:t>
-            </w:r>
-            <w:proofErr w:type="spellStart"/>
-            <w:r>
-              <w:t>seq</w:t>
-            </w:r>
-            <w:proofErr w:type="spellEnd"/>
-            <w:r>
-              <w:t xml:space="preserve"> reads to differential expression results</w:t>
-            </w:r>
-          </w:p>
-          <w:p>
-            <w:hyperlink r:id="rId13" w:history="1">
+              <w:t xml:space="preserve"> et al. 2014</w:t>
+            </w:r>
+          </w:p>
+          <w:p>
+            <w:hyperlink r:id="rId14" w:history="1">
               <w:r>
                 <w:rPr>
                   <w:rStyle w:val="Hyperlink"/>
                 </w:rPr>
-                <w:t>http://www.genomebiology.com/content/pdf/gb-2010-11-12-220.pdf</w:t>
+                <w:t>http://teaching.cgrb.oregonstate.edu/MCB/Rhodes/GBS_Spring_2016/Glaubitz_2014_TASSEL.pdf</w:t>
               </w:r>
             </w:hyperlink>
           </w:p>
           <w:p/>
           <w:p>
             <w:r>
-              <w:t xml:space="preserve">Due February 1 at 5 p.m. </w:t>
-            </w:r>
-          </w:p>
-        </w:tc>
-      </w:tr>
-      <w:tr>
-        <w:trPr>
-          <w:trHeight w:val="684"/>
-        </w:trPr>
-        <w:tc>
-          <w:tcPr>
-            <w:tcW w:w="1560" w:type="dxa"/>
-          </w:tcPr>
-          <w:p>
-            <w:r>
-              <w:t>February 2, 2016</w:t>
-            </w:r>
-          </w:p>
-        </w:tc>
-        <w:tc>
-          <w:tcPr>
-            <w:tcW w:w="2211" w:type="dxa"/>
-          </w:tcPr>
-          <w:p>
-            <w:r>
-              <w:t>Lecture</w:t>
-            </w:r>
-          </w:p>
-          <w:p>
-            <w:r>
-              <w:t>Discussion Activity</w:t>
-            </w:r>
+              <w:t>TASSEL: software for association mapping of complex traits</w:t>
+            </w:r>
+          </w:p>
+          <w:p>
+            <w:proofErr w:type="gramStart"/>
+            <w:r>
+              <w:t>in</w:t>
+            </w:r>
+            <w:proofErr w:type="gramEnd"/>
+            <w:r>
+              <w:t xml:space="preserve"> diverse samples</w:t>
+            </w:r>
+            <w:r>
+              <w:t xml:space="preserve">.  </w:t>
+            </w:r>
+            <w:r>
+              <w:t xml:space="preserve">Bradbury et al. 2007. </w:t>
+            </w:r>
+            <w:hyperlink r:id="rId15" w:history="1">
+              <w:r>
+                <w:rPr>
+                  <w:rStyle w:val="Hyperlink"/>
+                </w:rPr>
+                <w:t>http://teaching.cgrb.oregonstate.edu/MCB/Rhodes/GBS_Spring_2016/Bradbury_et_al_2007.pdf</w:t>
+              </w:r>
+            </w:hyperlink>
           </w:p>
           <w:p/>
           <w:p>
             <w:r>
-              <w:rPr>
-                <w:b/>
-              </w:rPr>
-              <w:t>ALS</w:t>
-            </w:r>
-            <w:r>
-              <w:rPr>
-                <w:b/>
-              </w:rPr>
+              <w:t xml:space="preserve">Optional Reading: </w:t>
+            </w:r>
+          </w:p>
+          <w:p/>
+          <w:p>
+            <w:r>
+              <w:t>Structured Association Mapping using STRUCTURE and</w:t>
+            </w:r>
+          </w:p>
+          <w:p>
+            <w:r>
+              <w:t>TASSEL</w:t>
+            </w:r>
+            <w:r>
+              <w:t>. Vinod 2011.</w:t>
+            </w:r>
+          </w:p>
+          <w:p>
+            <w:hyperlink r:id="rId16" w:history="1">
+              <w:r>
+                <w:rPr>
+                  <w:rStyle w:val="Hyperlink"/>
+                </w:rPr>
+                <w:t>http://teaching.cgrb.oregonstate.edu/MCB/Rhodes/GBS_Spring_2016/TASSEL_STRUCTURE.pdf</w:t>
+              </w:r>
+            </w:hyperlink>
+          </w:p>
+          <w:p>
+            <w:r>
               <w:t xml:space="preserve"> </w:t>
-            </w:r>
-            <w:r>
-              <w:rPr>
-                <w:b/>
-              </w:rPr>
-              <w:t>3005</w:t>
-            </w:r>
-          </w:p>
-        </w:tc>
-        <w:tc>
-          <w:tcPr>
-            <w:tcW w:w="6377" w:type="dxa"/>
-          </w:tcPr>
-          <w:p>
-            <w:r>
-              <w:t>In class quiz on putting it all together</w:t>
-            </w:r>
-            <w:r>
-              <w:t>. (3</w:t>
-            </w:r>
-            <w:r>
-              <w:t>0 pts.)</w:t>
-            </w:r>
-          </w:p>
-          <w:p>
-            <w:r>
-              <w:t xml:space="preserve">In class discussion </w:t>
-            </w:r>
-            <w:r>
-              <w:t>activity based on HW 8 (2</w:t>
-            </w:r>
-            <w:r>
-              <w:t>0 pts.)</w:t>
             </w:r>
           </w:p>
           <w:p/>
@@ -1363,13 +2383,53 @@
           <w:tcPr>
             <w:tcW w:w="1560" w:type="dxa"/>
           </w:tcPr>
-          <w:p/>
+          <w:p>
+            <w:r>
+              <w:t>April</w:t>
+            </w:r>
+            <w:r>
+              <w:t xml:space="preserve"> 19</w:t>
+            </w:r>
+            <w:r>
+              <w:t>, 2016</w:t>
+            </w:r>
+          </w:p>
         </w:tc>
         <w:tc>
           <w:tcPr>
             <w:tcW w:w="2211" w:type="dxa"/>
           </w:tcPr>
+          <w:p>
+            <w:r>
+              <w:t>Guest Lecture: Matthew Peterson, CGRB</w:t>
+            </w:r>
+          </w:p>
           <w:p/>
+          <w:p>
+            <w:r>
+              <w:t>“Tassel Pipeline”</w:t>
+            </w:r>
+          </w:p>
+          <w:p>
+            <w:pPr>
+              <w:rPr>
+                <w:b/>
+              </w:rPr>
+            </w:pPr>
+          </w:p>
+          <w:p>
+            <w:pPr>
+              <w:rPr>
+                <w:b/>
+              </w:rPr>
+            </w:pPr>
+            <w:r>
+              <w:rPr>
+                <w:b/>
+              </w:rPr>
+              <w:t>ALS 4000</w:t>
+            </w:r>
+          </w:p>
         </w:tc>
         <w:tc>
           <w:tcPr>
@@ -1377,29 +2437,47 @@
           </w:tcPr>
           <w:p>
             <w:r>
-              <w:t>Final project write-up due February 3</w:t>
-            </w:r>
-            <w:r>
-              <w:rPr>
-                <w:vertAlign w:val="superscript"/>
-              </w:rPr>
-              <w:t xml:space="preserve"> </w:t>
-            </w:r>
-            <w:r>
-              <w:t>at 5 p.m.</w:t>
-            </w:r>
-            <w:r>
-              <w:t xml:space="preserve"> (10</w:t>
-            </w:r>
-            <w:r>
-              <w:t>0 pts.)</w:t>
-            </w:r>
-          </w:p>
+              <w:lastRenderedPageBreak/>
+              <w:t>HW3</w:t>
+            </w:r>
+            <w:r>
+              <w:t xml:space="preserve"> (20 pts)</w:t>
+            </w:r>
+            <w:r>
+              <w:t xml:space="preserve">:  Read Tutorial 3 </w:t>
+            </w:r>
+            <w:r>
+              <w:t xml:space="preserve">(Tassel Pipeline Command Line) and fill in the pipeline diagram (provided as a handout).  Turn in this </w:t>
+            </w:r>
+            <w:r>
+              <w:lastRenderedPageBreak/>
+              <w:t>diagram and short answer worksheet at the beginning of th</w:t>
+            </w:r>
+            <w:r>
+              <w:t>e next class (Thursday, April 21</w:t>
+            </w:r>
+            <w:r>
+              <w:t xml:space="preserve"> at 1:30 p.m.)</w:t>
+            </w:r>
+          </w:p>
+          <w:p/>
+          <w:p>
+            <w:r>
+              <w:t>Make sure that the Tassel GUI program is loaded onto your laptop before class on Thursday.</w:t>
+            </w:r>
+          </w:p>
+          <w:p/>
+          <w:p>
+            <w:r>
+              <w:t>If you are motivated, you can start running the tutorial before class, at least looking at the commands and making sense of them is the first step to running the pipelines on the infrastructure.  Please bring your questions to class.</w:t>
+            </w:r>
+          </w:p>
+          <w:p/>
         </w:tc>
       </w:tr>
       <w:tr>
         <w:trPr>
-          <w:trHeight w:val="684"/>
+          <w:trHeight w:val="725"/>
         </w:trPr>
         <w:tc>
           <w:tcPr>
@@ -1407,7 +2485,14 @@
           </w:tcPr>
           <w:p>
             <w:r>
-              <w:t>February 4, 2016</w:t>
+              <w:lastRenderedPageBreak/>
+              <w:t>April</w:t>
+            </w:r>
+            <w:r>
+              <w:t xml:space="preserve"> 21</w:t>
+            </w:r>
+            <w:r>
+              <w:t>, 2016</w:t>
             </w:r>
           </w:p>
         </w:tc>
@@ -1417,13 +2502,43 @@
           </w:tcPr>
           <w:p>
             <w:r>
-              <w:t>In-class presentations</w:t>
+              <w:t>Tutorial</w:t>
+            </w:r>
+            <w:r>
+              <w:t xml:space="preserve"> 3</w:t>
+            </w:r>
+            <w:r>
+              <w:t>:</w:t>
             </w:r>
           </w:p>
           <w:p/>
           <w:p>
             <w:r>
-              <w:t>ALS 3005</w:t>
+              <w:t>Running the Tassel Pipeline</w:t>
+            </w:r>
+            <w:r>
+              <w:t xml:space="preserve"> (2</w:t>
+            </w:r>
+            <w:r>
+              <w:t>0 pts.)</w:t>
+            </w:r>
+          </w:p>
+          <w:p/>
+          <w:p>
+            <w:r>
+              <w:t>Interacting with the data on the Tassel GUI interface</w:t>
+            </w:r>
+            <w:r>
+              <w:t xml:space="preserve"> </w:t>
+            </w:r>
+          </w:p>
+          <w:p/>
+          <w:p>
+            <w:r>
+              <w:rPr>
+                <w:b/>
+              </w:rPr>
+              <w:t>ALS 4000</w:t>
             </w:r>
           </w:p>
         </w:tc>
@@ -1431,31 +2546,186 @@
           <w:tcPr>
             <w:tcW w:w="6377" w:type="dxa"/>
           </w:tcPr>
-          <w:p>
-            <w:r>
-              <w:t xml:space="preserve">4 minute lightning talks on your </w:t>
-            </w:r>
-            <w:r>
-              <w:rPr>
-                <w:i/>
-              </w:rPr>
-              <w:t>de novo</w:t>
-            </w:r>
-            <w:r>
-              <w:t xml:space="preserve"> tr</w:t>
-            </w:r>
-            <w:r>
-              <w:t>anscriptome assembly project. (5</w:t>
+          <w:p/>
+          <w:p>
+            <w:r>
+              <w:t>HW 4</w:t>
+            </w:r>
+            <w:r>
+              <w:t xml:space="preserve"> (20 pts.)</w:t>
+            </w:r>
+            <w:r>
+              <w:t xml:space="preserve">: </w:t>
+            </w:r>
+            <w:r>
+              <w:t>Data analysis on TASSEL p</w:t>
+            </w:r>
+            <w:r>
+              <w:t>rogram on your computer (2</w:t>
             </w:r>
             <w:r>
               <w:t>0 pts.)</w:t>
             </w:r>
           </w:p>
+          <w:p>
+            <w:r>
+              <w:t xml:space="preserve">Using the worksheet from the in-class tutorial, answer the questions in the handout.  Please turn this in at the </w:t>
+            </w:r>
+            <w:r>
+              <w:t>beginning of class on April 26</w:t>
+            </w:r>
+            <w:r>
+              <w:rPr>
+                <w:vertAlign w:val="superscript"/>
+              </w:rPr>
+              <w:t>th</w:t>
+            </w:r>
+            <w:r>
+              <w:t xml:space="preserve"> at 1:30 p.m.</w:t>
+            </w:r>
+          </w:p>
+          <w:p/>
+          <w:p/>
+          <w:p>
+            <w:r>
+              <w:t>Assigned Reading</w:t>
+            </w:r>
+            <w:r>
+              <w:t xml:space="preserve"> to be Completed Before April 26</w:t>
+            </w:r>
+            <w:r>
+              <w:t>:</w:t>
+            </w:r>
+          </w:p>
+          <w:p/>
+          <w:p>
+            <w:r>
+              <w:t>Stacks: Building and Genotyping Loci De Novo</w:t>
+            </w:r>
+          </w:p>
+          <w:p>
+            <w:r>
+              <w:t>From Short-Read Sequences</w:t>
+            </w:r>
+            <w:r>
+              <w:t xml:space="preserve">, </w:t>
+            </w:r>
+            <w:proofErr w:type="spellStart"/>
+            <w:r>
+              <w:t>Catchen</w:t>
+            </w:r>
+            <w:proofErr w:type="spellEnd"/>
+            <w:r>
+              <w:t xml:space="preserve"> et al. 2011</w:t>
+            </w:r>
+          </w:p>
+          <w:p>
+            <w:hyperlink r:id="rId17" w:history="1">
+              <w:r>
+                <w:rPr>
+                  <w:rStyle w:val="Hyperlink"/>
+                </w:rPr>
+                <w:t>http://teaching.cgrb.oregonstate.edu/MCB/Rhodes/GBS_Spring_2016/Catchen_2011_Stacks_de_Novo.pdf</w:t>
+              </w:r>
+            </w:hyperlink>
+          </w:p>
+          <w:p/>
+          <w:p>
+            <w:r>
+              <w:t xml:space="preserve">Stacks: an analysis tool set for population genomics, </w:t>
+            </w:r>
+            <w:proofErr w:type="spellStart"/>
+            <w:r>
+              <w:t>Catchen</w:t>
+            </w:r>
+            <w:proofErr w:type="spellEnd"/>
+            <w:r>
+              <w:t xml:space="preserve"> et al. 2013</w:t>
+            </w:r>
+          </w:p>
+          <w:p>
+            <w:hyperlink r:id="rId18" w:history="1">
+              <w:r>
+                <w:rPr>
+                  <w:rStyle w:val="Hyperlink"/>
+                </w:rPr>
+                <w:t>http://teaching.cgrb.oregonstate.edu/MCB/Rhodes/GBS_Spring_2016/Catchen_2013_Stacks_population_genomics.pdf</w:t>
+              </w:r>
+            </w:hyperlink>
+          </w:p>
+          <w:p/>
+          <w:p>
+            <w:r>
+              <w:rPr>
+                <w:sz w:val="24"/>
+                <w:szCs w:val="24"/>
+              </w:rPr>
+              <w:t xml:space="preserve">GBS-SNP-CROP: a reference-optional pipeline for SNP discovery and plant </w:t>
+            </w:r>
+            <w:proofErr w:type="spellStart"/>
+            <w:r>
+              <w:rPr>
+                <w:sz w:val="24"/>
+                <w:szCs w:val="24"/>
+              </w:rPr>
+              <w:t>germplasm</w:t>
+            </w:r>
+            <w:proofErr w:type="spellEnd"/>
+            <w:r>
+              <w:rPr>
+                <w:sz w:val="24"/>
+                <w:szCs w:val="24"/>
+              </w:rPr>
+              <w:t xml:space="preserve"> characterization using variable length, paired-end genotyping-by-sequencing data</w:t>
+            </w:r>
+            <w:r>
+              <w:rPr>
+                <w:sz w:val="24"/>
+                <w:szCs w:val="24"/>
+              </w:rPr>
+              <w:t xml:space="preserve"> </w:t>
+            </w:r>
+            <w:proofErr w:type="spellStart"/>
+            <w:r>
+              <w:rPr>
+                <w:sz w:val="24"/>
+                <w:szCs w:val="24"/>
+              </w:rPr>
+              <w:t>Melo</w:t>
+            </w:r>
+            <w:proofErr w:type="spellEnd"/>
+            <w:r>
+              <w:rPr>
+                <w:sz w:val="24"/>
+                <w:szCs w:val="24"/>
+              </w:rPr>
+              <w:t xml:space="preserve"> et al. 2016. </w:t>
+            </w:r>
+            <w:r>
+              <w:rPr>
+                <w:sz w:val="24"/>
+                <w:szCs w:val="24"/>
+              </w:rPr>
+              <w:t xml:space="preserve">: </w:t>
+            </w:r>
+            <w:hyperlink r:id="rId19" w:history="1">
+              <w:r>
+                <w:rPr>
+                  <w:rStyle w:val="Hyperlink"/>
+                  <w:sz w:val="24"/>
+                  <w:szCs w:val="24"/>
+                </w:rPr>
+                <w:t>http://www.biomedcentral.com/1471-2105/17/29</w:t>
+              </w:r>
+            </w:hyperlink>
+          </w:p>
+          <w:p/>
+          <w:p/>
         </w:tc>
       </w:tr>
       <w:tr>
         <w:trPr>
-          <w:trHeight w:val="684"/>
+          <w:trHeight w:val="725"/>
         </w:trPr>
         <w:tc>
           <w:tcPr>
@@ -1463,7 +2733,13 @@
           </w:tcPr>
           <w:p>
             <w:r>
-              <w:t>February 9, 2016</w:t>
+              <w:t>April</w:t>
+            </w:r>
+            <w:r>
+              <w:t xml:space="preserve"> 26</w:t>
+            </w:r>
+            <w:r>
+              <w:t>, 2016</w:t>
             </w:r>
           </w:p>
         </w:tc>
@@ -1473,20 +2749,51 @@
           </w:tcPr>
           <w:p>
             <w:r>
-              <w:t>RNA-</w:t>
+              <w:t xml:space="preserve">Guest Lecture: </w:t>
+            </w:r>
+          </w:p>
+          <w:p>
+            <w:r>
+              <w:t>Kelly Vining</w:t>
+            </w:r>
+          </w:p>
+          <w:p/>
+          <w:p>
+            <w:r>
+              <w:t>“Reference-based GBS Analysis”</w:t>
+            </w:r>
+          </w:p>
+          <w:p/>
+          <w:p>
+            <w:r>
+              <w:t xml:space="preserve">Javier </w:t>
             </w:r>
             <w:proofErr w:type="spellStart"/>
             <w:r>
-              <w:t>Seq</w:t>
+              <w:t>Tabima</w:t>
             </w:r>
             <w:proofErr w:type="spellEnd"/>
-            <w:r>
-              <w:t xml:space="preserve"> orientation for Module II</w:t>
-            </w:r>
-          </w:p>
-          <w:p>
-            <w:r>
-              <w:t>ALS 3005</w:t>
+          </w:p>
+          <w:p/>
+          <w:p>
+            <w:r>
+              <w:t>“Non-reference based GBS Analysis”</w:t>
+            </w:r>
+          </w:p>
+          <w:p/>
+          <w:p>
+            <w:r>
+              <w:t>Discussion</w:t>
+            </w:r>
+          </w:p>
+          <w:p/>
+          <w:p/>
+          <w:p>
+            <w:r>
+              <w:rPr>
+                <w:b/>
+              </w:rPr>
+              <w:t>ALS 4000</w:t>
             </w:r>
           </w:p>
         </w:tc>
@@ -1494,54 +2801,37 @@
           <w:tcPr>
             <w:tcW w:w="6377" w:type="dxa"/>
           </w:tcPr>
-          <w:p>
-            <w:r>
-              <w:t>Shawn O’Neil will be getting us ready for Module II by providing a two-day familiarization class on R and R Studio.</w:t>
-            </w:r>
-          </w:p>
-        </w:tc>
-      </w:tr>
-      <w:tr>
-        <w:trPr>
-          <w:trHeight w:val="684"/>
-        </w:trPr>
-        <w:tc>
-          <w:tcPr>
-            <w:tcW w:w="1560" w:type="dxa"/>
-          </w:tcPr>
-          <w:p>
-            <w:r>
-              <w:t>February 11, 2016</w:t>
-            </w:r>
-          </w:p>
-        </w:tc>
-        <w:tc>
-          <w:tcPr>
-            <w:tcW w:w="2211" w:type="dxa"/>
-          </w:tcPr>
-          <w:p>
-            <w:r>
-              <w:t>RNA-</w:t>
-            </w:r>
-            <w:proofErr w:type="spellStart"/>
-            <w:r>
-              <w:t>Seq</w:t>
-            </w:r>
-            <w:proofErr w:type="spellEnd"/>
-            <w:r>
-              <w:t xml:space="preserve"> orientation for Module II</w:t>
-            </w:r>
-          </w:p>
-          <w:p>
-            <w:r>
-              <w:t>ALS 3005</w:t>
-            </w:r>
-          </w:p>
-        </w:tc>
-        <w:tc>
-          <w:tcPr>
-            <w:tcW w:w="6377" w:type="dxa"/>
-          </w:tcPr>
+          <w:p/>
+          <w:p/>
+          <w:p>
+            <w:r>
+              <w:t xml:space="preserve">HW </w:t>
+            </w:r>
+            <w:r>
+              <w:t xml:space="preserve">5 </w:t>
+            </w:r>
+            <w:r>
+              <w:t>(</w:t>
+            </w:r>
+            <w:r>
+              <w:t>20 pts.):  Read through the S</w:t>
+            </w:r>
+            <w:r>
+              <w:t>ta</w:t>
+            </w:r>
+            <w:r>
+              <w:t xml:space="preserve">cks pipeline handout </w:t>
+            </w:r>
+            <w:r>
+              <w:t>and fill in the pipeline diagram (provided as a handout).  Turn in this diagram and short answer worksheet at the beginning of th</w:t>
+            </w:r>
+            <w:r>
+              <w:t>e next class (Thursday, April 28</w:t>
+            </w:r>
+            <w:r>
+              <w:t xml:space="preserve"> at 1:30 p.m.)</w:t>
+            </w:r>
+          </w:p>
           <w:p/>
         </w:tc>
       </w:tr>
@@ -1553,13 +2843,30 @@
           <w:tcPr>
             <w:tcW w:w="1560" w:type="dxa"/>
           </w:tcPr>
-          <w:p/>
+          <w:p>
+            <w:r>
+              <w:lastRenderedPageBreak/>
+              <w:t>April</w:t>
+            </w:r>
+            <w:r>
+              <w:t xml:space="preserve"> 28, 2016</w:t>
+            </w:r>
+          </w:p>
         </w:tc>
         <w:tc>
           <w:tcPr>
             <w:tcW w:w="2211" w:type="dxa"/>
           </w:tcPr>
-          <w:p/>
+          <w:p>
+            <w:r>
+              <w:t xml:space="preserve">Tutorial: </w:t>
+            </w:r>
+          </w:p>
+          <w:p>
+            <w:r>
+              <w:t>Running the Stacks Pipeline (20 pts.)</w:t>
+            </w:r>
+          </w:p>
         </w:tc>
         <w:tc>
           <w:tcPr>
@@ -1567,7 +2874,235 @@
           </w:tcPr>
           <w:p>
             <w:r>
-              <w:t>Details for Module II will be posted as they become available.</w:t>
+              <w:t xml:space="preserve"> </w:t>
+            </w:r>
+            <w:r>
+              <w:t>Assigned Reading</w:t>
+            </w:r>
+            <w:r>
+              <w:t xml:space="preserve"> to be Completed Before May 3</w:t>
+            </w:r>
+            <w:r>
+              <w:t>:</w:t>
+            </w:r>
+          </w:p>
+          <w:p/>
+          <w:p>
+            <w:r>
+              <w:t>Genome-wide association mapping for wood characteristics</w:t>
+            </w:r>
+          </w:p>
+          <w:p>
+            <w:r>
+              <w:t xml:space="preserve">in </w:t>
+            </w:r>
+            <w:proofErr w:type="spellStart"/>
+            <w:r>
+              <w:t>Populus</w:t>
+            </w:r>
+            <w:proofErr w:type="spellEnd"/>
+            <w:r>
+              <w:t xml:space="preserve"> identifies an array of candidate single nucleotide</w:t>
+            </w:r>
+          </w:p>
+          <w:p>
+            <w:proofErr w:type="gramStart"/>
+            <w:r>
+              <w:t>polymorphisms</w:t>
+            </w:r>
+            <w:proofErr w:type="gramEnd"/>
+            <w:r>
+              <w:t xml:space="preserve">. </w:t>
+            </w:r>
+            <w:proofErr w:type="spellStart"/>
+            <w:r>
+              <w:t>Porth</w:t>
+            </w:r>
+            <w:proofErr w:type="spellEnd"/>
+            <w:r>
+              <w:t xml:space="preserve"> et al. 2013</w:t>
+            </w:r>
+          </w:p>
+          <w:p>
+            <w:hyperlink r:id="rId20" w:history="1">
+              <w:r>
+                <w:rPr>
+                  <w:rStyle w:val="Hyperlink"/>
+                </w:rPr>
+                <w:t>http://teaching.cgrb.oregonstate.edu/MCB/Rhodes/GBS_Spring_2016/Porth_et_al_2013_GWAS.pdf</w:t>
+              </w:r>
+            </w:hyperlink>
+          </w:p>
+          <w:p/>
+          <w:p>
+            <w:proofErr w:type="spellStart"/>
+            <w:r>
+              <w:t>VcfR</w:t>
+            </w:r>
+            <w:proofErr w:type="spellEnd"/>
+            <w:r>
+              <w:t xml:space="preserve">: an R package to manipulate and visualize VCF format data.  </w:t>
+            </w:r>
+            <w:proofErr w:type="spellStart"/>
+            <w:r>
+              <w:t>Knaus</w:t>
+            </w:r>
+            <w:proofErr w:type="spellEnd"/>
+            <w:r>
+              <w:t xml:space="preserve"> and </w:t>
+            </w:r>
+            <w:proofErr w:type="spellStart"/>
+            <w:r>
+              <w:t>Grunwald</w:t>
+            </w:r>
+            <w:proofErr w:type="spellEnd"/>
+            <w:r>
+              <w:t xml:space="preserve"> 2016</w:t>
+            </w:r>
+          </w:p>
+          <w:p>
+            <w:hyperlink r:id="rId21" w:history="1">
+              <w:r>
+                <w:rPr>
+                  <w:rStyle w:val="Hyperlink"/>
+                </w:rPr>
+                <w:t>http://biorxiv.org/content/early/2016/02/26/041277</w:t>
+              </w:r>
+            </w:hyperlink>
+          </w:p>
+          <w:p/>
+          <w:p>
+            <w:r>
+              <w:t>HW6 (20 pts.): TBD</w:t>
+            </w:r>
+          </w:p>
+        </w:tc>
+      </w:tr>
+      <w:tr>
+        <w:trPr>
+          <w:trHeight w:val="684"/>
+        </w:trPr>
+        <w:tc>
+          <w:tcPr>
+            <w:tcW w:w="1560" w:type="dxa"/>
+          </w:tcPr>
+          <w:p>
+            <w:r>
+              <w:t>May 3</w:t>
+            </w:r>
+            <w:r>
+              <w:t>, 2016</w:t>
+            </w:r>
+          </w:p>
+        </w:tc>
+        <w:tc>
+          <w:tcPr>
+            <w:tcW w:w="2211" w:type="dxa"/>
+          </w:tcPr>
+          <w:p>
+            <w:r>
+              <w:t>Lecture</w:t>
+            </w:r>
+          </w:p>
+          <w:p>
+            <w:r>
+              <w:t>“</w:t>
+            </w:r>
+            <w:proofErr w:type="spellStart"/>
+            <w:r>
+              <w:t>Quallity</w:t>
+            </w:r>
+            <w:proofErr w:type="spellEnd"/>
+            <w:r>
+              <w:t xml:space="preserve"> Control and Population Genetics”</w:t>
+            </w:r>
+          </w:p>
+          <w:p/>
+          <w:p>
+            <w:r>
+              <w:t xml:space="preserve">Javier </w:t>
+            </w:r>
+            <w:proofErr w:type="spellStart"/>
+            <w:r>
+              <w:t>Tabima</w:t>
+            </w:r>
+            <w:proofErr w:type="spellEnd"/>
+          </w:p>
+          <w:p/>
+          <w:p>
+            <w:r>
+              <w:rPr>
+                <w:b/>
+              </w:rPr>
+              <w:t xml:space="preserve">ALS </w:t>
+            </w:r>
+            <w:r>
+              <w:rPr>
+                <w:b/>
+              </w:rPr>
+              <w:t>4000</w:t>
+            </w:r>
+          </w:p>
+        </w:tc>
+        <w:tc>
+          <w:tcPr>
+            <w:tcW w:w="6377" w:type="dxa"/>
+          </w:tcPr>
+          <w:p>
+            <w:r>
+              <w:t>HW7 (20 pts.): TBD</w:t>
+            </w:r>
+          </w:p>
+        </w:tc>
+      </w:tr>
+      <w:tr>
+        <w:trPr>
+          <w:trHeight w:val="684"/>
+        </w:trPr>
+        <w:tc>
+          <w:tcPr>
+            <w:tcW w:w="1560" w:type="dxa"/>
+          </w:tcPr>
+          <w:p>
+            <w:r>
+              <w:t>May 5, 2016</w:t>
+            </w:r>
+          </w:p>
+        </w:tc>
+        <w:tc>
+          <w:tcPr>
+            <w:tcW w:w="2211" w:type="dxa"/>
+          </w:tcPr>
+          <w:p>
+            <w:r>
+              <w:t xml:space="preserve">Tutorial 4:  </w:t>
+            </w:r>
+            <w:proofErr w:type="spellStart"/>
+            <w:r>
+              <w:t>VcfR</w:t>
+            </w:r>
+            <w:proofErr w:type="spellEnd"/>
+            <w:r>
+              <w:t xml:space="preserve"> tool for data visualization in R.</w:t>
+            </w:r>
+            <w:r>
+              <w:t xml:space="preserve"> (20 pts.)</w:t>
+            </w:r>
+          </w:p>
+        </w:tc>
+        <w:tc>
+          <w:tcPr>
+            <w:tcW w:w="6377" w:type="dxa"/>
+          </w:tcPr>
+          <w:p>
+            <w:r>
+              <w:t xml:space="preserve">In class quiz – putting </w:t>
+            </w:r>
+            <w:r>
+              <w:t>it all together (2</w:t>
+            </w:r>
+            <w:r>
+              <w:t>0 pts. for participation)</w:t>
             </w:r>
           </w:p>
         </w:tc>
@@ -1583,6 +3118,823 @@
     </w:sectPr>
   </w:body>
 </w:document>
+</file>
+
+<file path=word/numbering.xml><?xml version="1.0" encoding="utf-8"?>
+<w:numbering xmlns:wpc="http://schemas.microsoft.com/office/word/2010/wordprocessingCanvas" xmlns:mc="http://schemas.openxmlformats.org/markup-compatibility/2006" xmlns:o="urn:schemas-microsoft-com:office:office" xmlns:r="http://schemas.openxmlformats.org/officeDocument/2006/relationships" xmlns:m="http://schemas.openxmlformats.org/officeDocument/2006/math" xmlns:v="urn:schemas-microsoft-com:vml" xmlns:wp14="http://schemas.microsoft.com/office/word/2010/wordprocessingDrawing" xmlns:wp="http://schemas.openxmlformats.org/drawingml/2006/wordprocessingDrawing" xmlns:w10="urn:schemas-microsoft-com:office:word" xmlns:w="http://schemas.openxmlformats.org/wordprocessingml/2006/main" xmlns:w14="http://schemas.microsoft.com/office/word/2010/wordml" xmlns:w15="http://schemas.microsoft.com/office/word/2012/wordml" xmlns:wpg="http://schemas.microsoft.com/office/word/2010/wordprocessingGroup" xmlns:wpi="http://schemas.microsoft.com/office/word/2010/wordprocessingInk" xmlns:wne="http://schemas.microsoft.com/office/word/2006/wordml" xmlns:wps="http://schemas.microsoft.com/office/word/2010/wordprocessingShape" mc:Ignorable="w14 w15 wp14">
+  <w:abstractNum w:abstractNumId="0">
+    <w:nsid w:val="00346826"/>
+    <w:multiLevelType w:val="multilevel"/>
+    <w:tmpl w:val="92BE1DD4"/>
+    <w:lvl w:ilvl="0">
+      <w:start w:val="1"/>
+      <w:numFmt w:val="bullet"/>
+      <w:lvlText w:val=""/>
+      <w:lvlJc w:val="left"/>
+      <w:pPr>
+        <w:tabs>
+          <w:tab w:val="num" w:pos="720"/>
+        </w:tabs>
+        <w:ind w:left="720" w:hanging="360"/>
+      </w:pPr>
+      <w:rPr>
+        <w:rFonts w:ascii="Symbol" w:hAnsi="Symbol" w:hint="default"/>
+        <w:sz w:val="20"/>
+      </w:rPr>
+    </w:lvl>
+    <w:lvl w:ilvl="1" w:tentative="1">
+      <w:start w:val="1"/>
+      <w:numFmt w:val="bullet"/>
+      <w:lvlText w:val="o"/>
+      <w:lvlJc w:val="left"/>
+      <w:pPr>
+        <w:tabs>
+          <w:tab w:val="num" w:pos="1440"/>
+        </w:tabs>
+        <w:ind w:left="1440" w:hanging="360"/>
+      </w:pPr>
+      <w:rPr>
+        <w:rFonts w:ascii="Courier New" w:hAnsi="Courier New" w:hint="default"/>
+        <w:sz w:val="20"/>
+      </w:rPr>
+    </w:lvl>
+    <w:lvl w:ilvl="2" w:tentative="1">
+      <w:start w:val="1"/>
+      <w:numFmt w:val="bullet"/>
+      <w:lvlText w:val=""/>
+      <w:lvlJc w:val="left"/>
+      <w:pPr>
+        <w:tabs>
+          <w:tab w:val="num" w:pos="2160"/>
+        </w:tabs>
+        <w:ind w:left="2160" w:hanging="360"/>
+      </w:pPr>
+      <w:rPr>
+        <w:rFonts w:ascii="Wingdings" w:hAnsi="Wingdings" w:hint="default"/>
+        <w:sz w:val="20"/>
+      </w:rPr>
+    </w:lvl>
+    <w:lvl w:ilvl="3" w:tentative="1">
+      <w:start w:val="1"/>
+      <w:numFmt w:val="bullet"/>
+      <w:lvlText w:val=""/>
+      <w:lvlJc w:val="left"/>
+      <w:pPr>
+        <w:tabs>
+          <w:tab w:val="num" w:pos="2880"/>
+        </w:tabs>
+        <w:ind w:left="2880" w:hanging="360"/>
+      </w:pPr>
+      <w:rPr>
+        <w:rFonts w:ascii="Wingdings" w:hAnsi="Wingdings" w:hint="default"/>
+        <w:sz w:val="20"/>
+      </w:rPr>
+    </w:lvl>
+    <w:lvl w:ilvl="4" w:tentative="1">
+      <w:start w:val="1"/>
+      <w:numFmt w:val="bullet"/>
+      <w:lvlText w:val=""/>
+      <w:lvlJc w:val="left"/>
+      <w:pPr>
+        <w:tabs>
+          <w:tab w:val="num" w:pos="3600"/>
+        </w:tabs>
+        <w:ind w:left="3600" w:hanging="360"/>
+      </w:pPr>
+      <w:rPr>
+        <w:rFonts w:ascii="Wingdings" w:hAnsi="Wingdings" w:hint="default"/>
+        <w:sz w:val="20"/>
+      </w:rPr>
+    </w:lvl>
+    <w:lvl w:ilvl="5" w:tentative="1">
+      <w:start w:val="1"/>
+      <w:numFmt w:val="bullet"/>
+      <w:lvlText w:val=""/>
+      <w:lvlJc w:val="left"/>
+      <w:pPr>
+        <w:tabs>
+          <w:tab w:val="num" w:pos="4320"/>
+        </w:tabs>
+        <w:ind w:left="4320" w:hanging="360"/>
+      </w:pPr>
+      <w:rPr>
+        <w:rFonts w:ascii="Wingdings" w:hAnsi="Wingdings" w:hint="default"/>
+        <w:sz w:val="20"/>
+      </w:rPr>
+    </w:lvl>
+    <w:lvl w:ilvl="6" w:tentative="1">
+      <w:start w:val="1"/>
+      <w:numFmt w:val="bullet"/>
+      <w:lvlText w:val=""/>
+      <w:lvlJc w:val="left"/>
+      <w:pPr>
+        <w:tabs>
+          <w:tab w:val="num" w:pos="5040"/>
+        </w:tabs>
+        <w:ind w:left="5040" w:hanging="360"/>
+      </w:pPr>
+      <w:rPr>
+        <w:rFonts w:ascii="Wingdings" w:hAnsi="Wingdings" w:hint="default"/>
+        <w:sz w:val="20"/>
+      </w:rPr>
+    </w:lvl>
+    <w:lvl w:ilvl="7" w:tentative="1">
+      <w:start w:val="1"/>
+      <w:numFmt w:val="bullet"/>
+      <w:lvlText w:val=""/>
+      <w:lvlJc w:val="left"/>
+      <w:pPr>
+        <w:tabs>
+          <w:tab w:val="num" w:pos="5760"/>
+        </w:tabs>
+        <w:ind w:left="5760" w:hanging="360"/>
+      </w:pPr>
+      <w:rPr>
+        <w:rFonts w:ascii="Wingdings" w:hAnsi="Wingdings" w:hint="default"/>
+        <w:sz w:val="20"/>
+      </w:rPr>
+    </w:lvl>
+    <w:lvl w:ilvl="8" w:tentative="1">
+      <w:start w:val="1"/>
+      <w:numFmt w:val="bullet"/>
+      <w:lvlText w:val=""/>
+      <w:lvlJc w:val="left"/>
+      <w:pPr>
+        <w:tabs>
+          <w:tab w:val="num" w:pos="6480"/>
+        </w:tabs>
+        <w:ind w:left="6480" w:hanging="360"/>
+      </w:pPr>
+      <w:rPr>
+        <w:rFonts w:ascii="Wingdings" w:hAnsi="Wingdings" w:hint="default"/>
+        <w:sz w:val="20"/>
+      </w:rPr>
+    </w:lvl>
+  </w:abstractNum>
+  <w:abstractNum w:abstractNumId="1">
+    <w:nsid w:val="37060CF4"/>
+    <w:multiLevelType w:val="hybridMultilevel"/>
+    <w:tmpl w:val="080C05A8"/>
+    <w:lvl w:ilvl="0" w:tplc="EE420DD6">
+      <w:start w:val="1"/>
+      <w:numFmt w:val="lowerLetter"/>
+      <w:lvlText w:val="%1.)"/>
+      <w:lvlJc w:val="left"/>
+      <w:pPr>
+        <w:ind w:left="1320" w:hanging="360"/>
+      </w:pPr>
+      <w:rPr>
+        <w:rFonts w:hint="default"/>
+      </w:rPr>
+    </w:lvl>
+    <w:lvl w:ilvl="1" w:tplc="04090019" w:tentative="1">
+      <w:start w:val="1"/>
+      <w:numFmt w:val="lowerLetter"/>
+      <w:lvlText w:val="%2."/>
+      <w:lvlJc w:val="left"/>
+      <w:pPr>
+        <w:ind w:left="2040" w:hanging="360"/>
+      </w:pPr>
+    </w:lvl>
+    <w:lvl w:ilvl="2" w:tplc="0409001B" w:tentative="1">
+      <w:start w:val="1"/>
+      <w:numFmt w:val="lowerRoman"/>
+      <w:lvlText w:val="%3."/>
+      <w:lvlJc w:val="right"/>
+      <w:pPr>
+        <w:ind w:left="2760" w:hanging="180"/>
+      </w:pPr>
+    </w:lvl>
+    <w:lvl w:ilvl="3" w:tplc="0409000F" w:tentative="1">
+      <w:start w:val="1"/>
+      <w:numFmt w:val="decimal"/>
+      <w:lvlText w:val="%4."/>
+      <w:lvlJc w:val="left"/>
+      <w:pPr>
+        <w:ind w:left="3480" w:hanging="360"/>
+      </w:pPr>
+    </w:lvl>
+    <w:lvl w:ilvl="4" w:tplc="04090019" w:tentative="1">
+      <w:start w:val="1"/>
+      <w:numFmt w:val="lowerLetter"/>
+      <w:lvlText w:val="%5."/>
+      <w:lvlJc w:val="left"/>
+      <w:pPr>
+        <w:ind w:left="4200" w:hanging="360"/>
+      </w:pPr>
+    </w:lvl>
+    <w:lvl w:ilvl="5" w:tplc="0409001B" w:tentative="1">
+      <w:start w:val="1"/>
+      <w:numFmt w:val="lowerRoman"/>
+      <w:lvlText w:val="%6."/>
+      <w:lvlJc w:val="right"/>
+      <w:pPr>
+        <w:ind w:left="4920" w:hanging="180"/>
+      </w:pPr>
+    </w:lvl>
+    <w:lvl w:ilvl="6" w:tplc="0409000F" w:tentative="1">
+      <w:start w:val="1"/>
+      <w:numFmt w:val="decimal"/>
+      <w:lvlText w:val="%7."/>
+      <w:lvlJc w:val="left"/>
+      <w:pPr>
+        <w:ind w:left="5640" w:hanging="360"/>
+      </w:pPr>
+    </w:lvl>
+    <w:lvl w:ilvl="7" w:tplc="04090019" w:tentative="1">
+      <w:start w:val="1"/>
+      <w:numFmt w:val="lowerLetter"/>
+      <w:lvlText w:val="%8."/>
+      <w:lvlJc w:val="left"/>
+      <w:pPr>
+        <w:ind w:left="6360" w:hanging="360"/>
+      </w:pPr>
+    </w:lvl>
+    <w:lvl w:ilvl="8" w:tplc="0409001B" w:tentative="1">
+      <w:start w:val="1"/>
+      <w:numFmt w:val="lowerRoman"/>
+      <w:lvlText w:val="%9."/>
+      <w:lvlJc w:val="right"/>
+      <w:pPr>
+        <w:ind w:left="7080" w:hanging="180"/>
+      </w:pPr>
+    </w:lvl>
+  </w:abstractNum>
+  <w:abstractNum w:abstractNumId="2">
+    <w:nsid w:val="48D84033"/>
+    <w:multiLevelType w:val="hybridMultilevel"/>
+    <w:tmpl w:val="1570E6C8"/>
+    <w:lvl w:ilvl="0" w:tplc="CAEC42E8">
+      <w:start w:val="1"/>
+      <w:numFmt w:val="decimal"/>
+      <w:lvlText w:val="%1.)"/>
+      <w:lvlJc w:val="left"/>
+      <w:pPr>
+        <w:ind w:left="720" w:hanging="360"/>
+      </w:pPr>
+      <w:rPr>
+        <w:rFonts w:hint="default"/>
+      </w:rPr>
+    </w:lvl>
+    <w:lvl w:ilvl="1" w:tplc="04090019" w:tentative="1">
+      <w:start w:val="1"/>
+      <w:numFmt w:val="lowerLetter"/>
+      <w:lvlText w:val="%2."/>
+      <w:lvlJc w:val="left"/>
+      <w:pPr>
+        <w:ind w:left="1440" w:hanging="360"/>
+      </w:pPr>
+    </w:lvl>
+    <w:lvl w:ilvl="2" w:tplc="0409001B" w:tentative="1">
+      <w:start w:val="1"/>
+      <w:numFmt w:val="lowerRoman"/>
+      <w:lvlText w:val="%3."/>
+      <w:lvlJc w:val="right"/>
+      <w:pPr>
+        <w:ind w:left="2160" w:hanging="180"/>
+      </w:pPr>
+    </w:lvl>
+    <w:lvl w:ilvl="3" w:tplc="0409000F" w:tentative="1">
+      <w:start w:val="1"/>
+      <w:numFmt w:val="decimal"/>
+      <w:lvlText w:val="%4."/>
+      <w:lvlJc w:val="left"/>
+      <w:pPr>
+        <w:ind w:left="2880" w:hanging="360"/>
+      </w:pPr>
+    </w:lvl>
+    <w:lvl w:ilvl="4" w:tplc="04090019" w:tentative="1">
+      <w:start w:val="1"/>
+      <w:numFmt w:val="lowerLetter"/>
+      <w:lvlText w:val="%5."/>
+      <w:lvlJc w:val="left"/>
+      <w:pPr>
+        <w:ind w:left="3600" w:hanging="360"/>
+      </w:pPr>
+    </w:lvl>
+    <w:lvl w:ilvl="5" w:tplc="0409001B" w:tentative="1">
+      <w:start w:val="1"/>
+      <w:numFmt w:val="lowerRoman"/>
+      <w:lvlText w:val="%6."/>
+      <w:lvlJc w:val="right"/>
+      <w:pPr>
+        <w:ind w:left="4320" w:hanging="180"/>
+      </w:pPr>
+    </w:lvl>
+    <w:lvl w:ilvl="6" w:tplc="0409000F" w:tentative="1">
+      <w:start w:val="1"/>
+      <w:numFmt w:val="decimal"/>
+      <w:lvlText w:val="%7."/>
+      <w:lvlJc w:val="left"/>
+      <w:pPr>
+        <w:ind w:left="5040" w:hanging="360"/>
+      </w:pPr>
+    </w:lvl>
+    <w:lvl w:ilvl="7" w:tplc="04090019" w:tentative="1">
+      <w:start w:val="1"/>
+      <w:numFmt w:val="lowerLetter"/>
+      <w:lvlText w:val="%8."/>
+      <w:lvlJc w:val="left"/>
+      <w:pPr>
+        <w:ind w:left="5760" w:hanging="360"/>
+      </w:pPr>
+    </w:lvl>
+    <w:lvl w:ilvl="8" w:tplc="0409001B" w:tentative="1">
+      <w:start w:val="1"/>
+      <w:numFmt w:val="lowerRoman"/>
+      <w:lvlText w:val="%9."/>
+      <w:lvlJc w:val="right"/>
+      <w:pPr>
+        <w:ind w:left="6480" w:hanging="180"/>
+      </w:pPr>
+    </w:lvl>
+  </w:abstractNum>
+  <w:abstractNum w:abstractNumId="3">
+    <w:nsid w:val="55945FFB"/>
+    <w:multiLevelType w:val="hybridMultilevel"/>
+    <w:tmpl w:val="27CAC254"/>
+    <w:lvl w:ilvl="0" w:tplc="01CAEA88">
+      <w:start w:val="1"/>
+      <w:numFmt w:val="decimal"/>
+      <w:lvlText w:val="%1.)"/>
+      <w:lvlJc w:val="left"/>
+      <w:pPr>
+        <w:ind w:left="720" w:hanging="360"/>
+      </w:pPr>
+      <w:rPr>
+        <w:rFonts w:hint="default"/>
+      </w:rPr>
+    </w:lvl>
+    <w:lvl w:ilvl="1" w:tplc="04090019" w:tentative="1">
+      <w:start w:val="1"/>
+      <w:numFmt w:val="lowerLetter"/>
+      <w:lvlText w:val="%2."/>
+      <w:lvlJc w:val="left"/>
+      <w:pPr>
+        <w:ind w:left="1440" w:hanging="360"/>
+      </w:pPr>
+    </w:lvl>
+    <w:lvl w:ilvl="2" w:tplc="0409001B" w:tentative="1">
+      <w:start w:val="1"/>
+      <w:numFmt w:val="lowerRoman"/>
+      <w:lvlText w:val="%3."/>
+      <w:lvlJc w:val="right"/>
+      <w:pPr>
+        <w:ind w:left="2160" w:hanging="180"/>
+      </w:pPr>
+    </w:lvl>
+    <w:lvl w:ilvl="3" w:tplc="0409000F" w:tentative="1">
+      <w:start w:val="1"/>
+      <w:numFmt w:val="decimal"/>
+      <w:lvlText w:val="%4."/>
+      <w:lvlJc w:val="left"/>
+      <w:pPr>
+        <w:ind w:left="2880" w:hanging="360"/>
+      </w:pPr>
+    </w:lvl>
+    <w:lvl w:ilvl="4" w:tplc="04090019" w:tentative="1">
+      <w:start w:val="1"/>
+      <w:numFmt w:val="lowerLetter"/>
+      <w:lvlText w:val="%5."/>
+      <w:lvlJc w:val="left"/>
+      <w:pPr>
+        <w:ind w:left="3600" w:hanging="360"/>
+      </w:pPr>
+    </w:lvl>
+    <w:lvl w:ilvl="5" w:tplc="0409001B" w:tentative="1">
+      <w:start w:val="1"/>
+      <w:numFmt w:val="lowerRoman"/>
+      <w:lvlText w:val="%6."/>
+      <w:lvlJc w:val="right"/>
+      <w:pPr>
+        <w:ind w:left="4320" w:hanging="180"/>
+      </w:pPr>
+    </w:lvl>
+    <w:lvl w:ilvl="6" w:tplc="0409000F" w:tentative="1">
+      <w:start w:val="1"/>
+      <w:numFmt w:val="decimal"/>
+      <w:lvlText w:val="%7."/>
+      <w:lvlJc w:val="left"/>
+      <w:pPr>
+        <w:ind w:left="5040" w:hanging="360"/>
+      </w:pPr>
+    </w:lvl>
+    <w:lvl w:ilvl="7" w:tplc="04090019" w:tentative="1">
+      <w:start w:val="1"/>
+      <w:numFmt w:val="lowerLetter"/>
+      <w:lvlText w:val="%8."/>
+      <w:lvlJc w:val="left"/>
+      <w:pPr>
+        <w:ind w:left="5760" w:hanging="360"/>
+      </w:pPr>
+    </w:lvl>
+    <w:lvl w:ilvl="8" w:tplc="0409001B" w:tentative="1">
+      <w:start w:val="1"/>
+      <w:numFmt w:val="lowerRoman"/>
+      <w:lvlText w:val="%9."/>
+      <w:lvlJc w:val="right"/>
+      <w:pPr>
+        <w:ind w:left="6480" w:hanging="180"/>
+      </w:pPr>
+    </w:lvl>
+  </w:abstractNum>
+  <w:abstractNum w:abstractNumId="4">
+    <w:nsid w:val="6AA627C8"/>
+    <w:multiLevelType w:val="multilevel"/>
+    <w:tmpl w:val="D862C994"/>
+    <w:lvl w:ilvl="0">
+      <w:start w:val="1"/>
+      <w:numFmt w:val="bullet"/>
+      <w:lvlText w:val=""/>
+      <w:lvlJc w:val="left"/>
+      <w:pPr>
+        <w:tabs>
+          <w:tab w:val="num" w:pos="720"/>
+        </w:tabs>
+        <w:ind w:left="720" w:hanging="360"/>
+      </w:pPr>
+      <w:rPr>
+        <w:rFonts w:ascii="Symbol" w:hAnsi="Symbol" w:hint="default"/>
+        <w:sz w:val="20"/>
+      </w:rPr>
+    </w:lvl>
+    <w:lvl w:ilvl="1" w:tentative="1">
+      <w:start w:val="1"/>
+      <w:numFmt w:val="bullet"/>
+      <w:lvlText w:val="o"/>
+      <w:lvlJc w:val="left"/>
+      <w:pPr>
+        <w:tabs>
+          <w:tab w:val="num" w:pos="1440"/>
+        </w:tabs>
+        <w:ind w:left="1440" w:hanging="360"/>
+      </w:pPr>
+      <w:rPr>
+        <w:rFonts w:ascii="Courier New" w:hAnsi="Courier New" w:hint="default"/>
+        <w:sz w:val="20"/>
+      </w:rPr>
+    </w:lvl>
+    <w:lvl w:ilvl="2" w:tentative="1">
+      <w:start w:val="1"/>
+      <w:numFmt w:val="bullet"/>
+      <w:lvlText w:val=""/>
+      <w:lvlJc w:val="left"/>
+      <w:pPr>
+        <w:tabs>
+          <w:tab w:val="num" w:pos="2160"/>
+        </w:tabs>
+        <w:ind w:left="2160" w:hanging="360"/>
+      </w:pPr>
+      <w:rPr>
+        <w:rFonts w:ascii="Wingdings" w:hAnsi="Wingdings" w:hint="default"/>
+        <w:sz w:val="20"/>
+      </w:rPr>
+    </w:lvl>
+    <w:lvl w:ilvl="3" w:tentative="1">
+      <w:start w:val="1"/>
+      <w:numFmt w:val="bullet"/>
+      <w:lvlText w:val=""/>
+      <w:lvlJc w:val="left"/>
+      <w:pPr>
+        <w:tabs>
+          <w:tab w:val="num" w:pos="2880"/>
+        </w:tabs>
+        <w:ind w:left="2880" w:hanging="360"/>
+      </w:pPr>
+      <w:rPr>
+        <w:rFonts w:ascii="Wingdings" w:hAnsi="Wingdings" w:hint="default"/>
+        <w:sz w:val="20"/>
+      </w:rPr>
+    </w:lvl>
+    <w:lvl w:ilvl="4" w:tentative="1">
+      <w:start w:val="1"/>
+      <w:numFmt w:val="bullet"/>
+      <w:lvlText w:val=""/>
+      <w:lvlJc w:val="left"/>
+      <w:pPr>
+        <w:tabs>
+          <w:tab w:val="num" w:pos="3600"/>
+        </w:tabs>
+        <w:ind w:left="3600" w:hanging="360"/>
+      </w:pPr>
+      <w:rPr>
+        <w:rFonts w:ascii="Wingdings" w:hAnsi="Wingdings" w:hint="default"/>
+        <w:sz w:val="20"/>
+      </w:rPr>
+    </w:lvl>
+    <w:lvl w:ilvl="5" w:tentative="1">
+      <w:start w:val="1"/>
+      <w:numFmt w:val="bullet"/>
+      <w:lvlText w:val=""/>
+      <w:lvlJc w:val="left"/>
+      <w:pPr>
+        <w:tabs>
+          <w:tab w:val="num" w:pos="4320"/>
+        </w:tabs>
+        <w:ind w:left="4320" w:hanging="360"/>
+      </w:pPr>
+      <w:rPr>
+        <w:rFonts w:ascii="Wingdings" w:hAnsi="Wingdings" w:hint="default"/>
+        <w:sz w:val="20"/>
+      </w:rPr>
+    </w:lvl>
+    <w:lvl w:ilvl="6" w:tentative="1">
+      <w:start w:val="1"/>
+      <w:numFmt w:val="bullet"/>
+      <w:lvlText w:val=""/>
+      <w:lvlJc w:val="left"/>
+      <w:pPr>
+        <w:tabs>
+          <w:tab w:val="num" w:pos="5040"/>
+        </w:tabs>
+        <w:ind w:left="5040" w:hanging="360"/>
+      </w:pPr>
+      <w:rPr>
+        <w:rFonts w:ascii="Wingdings" w:hAnsi="Wingdings" w:hint="default"/>
+        <w:sz w:val="20"/>
+      </w:rPr>
+    </w:lvl>
+    <w:lvl w:ilvl="7" w:tentative="1">
+      <w:start w:val="1"/>
+      <w:numFmt w:val="bullet"/>
+      <w:lvlText w:val=""/>
+      <w:lvlJc w:val="left"/>
+      <w:pPr>
+        <w:tabs>
+          <w:tab w:val="num" w:pos="5760"/>
+        </w:tabs>
+        <w:ind w:left="5760" w:hanging="360"/>
+      </w:pPr>
+      <w:rPr>
+        <w:rFonts w:ascii="Wingdings" w:hAnsi="Wingdings" w:hint="default"/>
+        <w:sz w:val="20"/>
+      </w:rPr>
+    </w:lvl>
+    <w:lvl w:ilvl="8" w:tentative="1">
+      <w:start w:val="1"/>
+      <w:numFmt w:val="bullet"/>
+      <w:lvlText w:val=""/>
+      <w:lvlJc w:val="left"/>
+      <w:pPr>
+        <w:tabs>
+          <w:tab w:val="num" w:pos="6480"/>
+        </w:tabs>
+        <w:ind w:left="6480" w:hanging="360"/>
+      </w:pPr>
+      <w:rPr>
+        <w:rFonts w:ascii="Wingdings" w:hAnsi="Wingdings" w:hint="default"/>
+        <w:sz w:val="20"/>
+      </w:rPr>
+    </w:lvl>
+  </w:abstractNum>
+  <w:abstractNum w:abstractNumId="5">
+    <w:nsid w:val="6C1362A3"/>
+    <w:multiLevelType w:val="multilevel"/>
+    <w:tmpl w:val="99C6C62A"/>
+    <w:lvl w:ilvl="0">
+      <w:start w:val="1"/>
+      <w:numFmt w:val="decimal"/>
+      <w:lvlText w:val="%1."/>
+      <w:lvlJc w:val="left"/>
+      <w:pPr>
+        <w:tabs>
+          <w:tab w:val="num" w:pos="720"/>
+        </w:tabs>
+        <w:ind w:left="720" w:hanging="360"/>
+      </w:pPr>
+    </w:lvl>
+    <w:lvl w:ilvl="1" w:tentative="1">
+      <w:start w:val="1"/>
+      <w:numFmt w:val="decimal"/>
+      <w:lvlText w:val="%2."/>
+      <w:lvlJc w:val="left"/>
+      <w:pPr>
+        <w:tabs>
+          <w:tab w:val="num" w:pos="1440"/>
+        </w:tabs>
+        <w:ind w:left="1440" w:hanging="360"/>
+      </w:pPr>
+    </w:lvl>
+    <w:lvl w:ilvl="2" w:tentative="1">
+      <w:start w:val="1"/>
+      <w:numFmt w:val="decimal"/>
+      <w:lvlText w:val="%3."/>
+      <w:lvlJc w:val="left"/>
+      <w:pPr>
+        <w:tabs>
+          <w:tab w:val="num" w:pos="2160"/>
+        </w:tabs>
+        <w:ind w:left="2160" w:hanging="360"/>
+      </w:pPr>
+    </w:lvl>
+    <w:lvl w:ilvl="3" w:tentative="1">
+      <w:start w:val="1"/>
+      <w:numFmt w:val="decimal"/>
+      <w:lvlText w:val="%4."/>
+      <w:lvlJc w:val="left"/>
+      <w:pPr>
+        <w:tabs>
+          <w:tab w:val="num" w:pos="2880"/>
+        </w:tabs>
+        <w:ind w:left="2880" w:hanging="360"/>
+      </w:pPr>
+    </w:lvl>
+    <w:lvl w:ilvl="4" w:tentative="1">
+      <w:start w:val="1"/>
+      <w:numFmt w:val="decimal"/>
+      <w:lvlText w:val="%5."/>
+      <w:lvlJc w:val="left"/>
+      <w:pPr>
+        <w:tabs>
+          <w:tab w:val="num" w:pos="3600"/>
+        </w:tabs>
+        <w:ind w:left="3600" w:hanging="360"/>
+      </w:pPr>
+    </w:lvl>
+    <w:lvl w:ilvl="5" w:tentative="1">
+      <w:start w:val="1"/>
+      <w:numFmt w:val="decimal"/>
+      <w:lvlText w:val="%6."/>
+      <w:lvlJc w:val="left"/>
+      <w:pPr>
+        <w:tabs>
+          <w:tab w:val="num" w:pos="4320"/>
+        </w:tabs>
+        <w:ind w:left="4320" w:hanging="360"/>
+      </w:pPr>
+    </w:lvl>
+    <w:lvl w:ilvl="6" w:tentative="1">
+      <w:start w:val="1"/>
+      <w:numFmt w:val="decimal"/>
+      <w:lvlText w:val="%7."/>
+      <w:lvlJc w:val="left"/>
+      <w:pPr>
+        <w:tabs>
+          <w:tab w:val="num" w:pos="5040"/>
+        </w:tabs>
+        <w:ind w:left="5040" w:hanging="360"/>
+      </w:pPr>
+    </w:lvl>
+    <w:lvl w:ilvl="7" w:tentative="1">
+      <w:start w:val="1"/>
+      <w:numFmt w:val="decimal"/>
+      <w:lvlText w:val="%8."/>
+      <w:lvlJc w:val="left"/>
+      <w:pPr>
+        <w:tabs>
+          <w:tab w:val="num" w:pos="5760"/>
+        </w:tabs>
+        <w:ind w:left="5760" w:hanging="360"/>
+      </w:pPr>
+    </w:lvl>
+    <w:lvl w:ilvl="8" w:tentative="1">
+      <w:start w:val="1"/>
+      <w:numFmt w:val="decimal"/>
+      <w:lvlText w:val="%9."/>
+      <w:lvlJc w:val="left"/>
+      <w:pPr>
+        <w:tabs>
+          <w:tab w:val="num" w:pos="6480"/>
+        </w:tabs>
+        <w:ind w:left="6480" w:hanging="360"/>
+      </w:pPr>
+    </w:lvl>
+  </w:abstractNum>
+  <w:abstractNum w:abstractNumId="6">
+    <w:nsid w:val="70553E33"/>
+    <w:multiLevelType w:val="multilevel"/>
+    <w:tmpl w:val="E624A11E"/>
+    <w:lvl w:ilvl="0">
+      <w:start w:val="1"/>
+      <w:numFmt w:val="decimal"/>
+      <w:lvlText w:val="%1."/>
+      <w:lvlJc w:val="left"/>
+      <w:pPr>
+        <w:tabs>
+          <w:tab w:val="num" w:pos="720"/>
+        </w:tabs>
+        <w:ind w:left="720" w:hanging="360"/>
+      </w:pPr>
+    </w:lvl>
+    <w:lvl w:ilvl="1" w:tentative="1">
+      <w:start w:val="1"/>
+      <w:numFmt w:val="decimal"/>
+      <w:lvlText w:val="%2."/>
+      <w:lvlJc w:val="left"/>
+      <w:pPr>
+        <w:tabs>
+          <w:tab w:val="num" w:pos="1440"/>
+        </w:tabs>
+        <w:ind w:left="1440" w:hanging="360"/>
+      </w:pPr>
+    </w:lvl>
+    <w:lvl w:ilvl="2" w:tentative="1">
+      <w:start w:val="1"/>
+      <w:numFmt w:val="decimal"/>
+      <w:lvlText w:val="%3."/>
+      <w:lvlJc w:val="left"/>
+      <w:pPr>
+        <w:tabs>
+          <w:tab w:val="num" w:pos="2160"/>
+        </w:tabs>
+        <w:ind w:left="2160" w:hanging="360"/>
+      </w:pPr>
+    </w:lvl>
+    <w:lvl w:ilvl="3" w:tentative="1">
+      <w:start w:val="1"/>
+      <w:numFmt w:val="decimal"/>
+      <w:lvlText w:val="%4."/>
+      <w:lvlJc w:val="left"/>
+      <w:pPr>
+        <w:tabs>
+          <w:tab w:val="num" w:pos="2880"/>
+        </w:tabs>
+        <w:ind w:left="2880" w:hanging="360"/>
+      </w:pPr>
+    </w:lvl>
+    <w:lvl w:ilvl="4" w:tentative="1">
+      <w:start w:val="1"/>
+      <w:numFmt w:val="decimal"/>
+      <w:lvlText w:val="%5."/>
+      <w:lvlJc w:val="left"/>
+      <w:pPr>
+        <w:tabs>
+          <w:tab w:val="num" w:pos="3600"/>
+        </w:tabs>
+        <w:ind w:left="3600" w:hanging="360"/>
+      </w:pPr>
+    </w:lvl>
+    <w:lvl w:ilvl="5" w:tentative="1">
+      <w:start w:val="1"/>
+      <w:numFmt w:val="decimal"/>
+      <w:lvlText w:val="%6."/>
+      <w:lvlJc w:val="left"/>
+      <w:pPr>
+        <w:tabs>
+          <w:tab w:val="num" w:pos="4320"/>
+        </w:tabs>
+        <w:ind w:left="4320" w:hanging="360"/>
+      </w:pPr>
+    </w:lvl>
+    <w:lvl w:ilvl="6" w:tentative="1">
+      <w:start w:val="1"/>
+      <w:numFmt w:val="decimal"/>
+      <w:lvlText w:val="%7."/>
+      <w:lvlJc w:val="left"/>
+      <w:pPr>
+        <w:tabs>
+          <w:tab w:val="num" w:pos="5040"/>
+        </w:tabs>
+        <w:ind w:left="5040" w:hanging="360"/>
+      </w:pPr>
+    </w:lvl>
+    <w:lvl w:ilvl="7" w:tentative="1">
+      <w:start w:val="1"/>
+      <w:numFmt w:val="decimal"/>
+      <w:lvlText w:val="%8."/>
+      <w:lvlJc w:val="left"/>
+      <w:pPr>
+        <w:tabs>
+          <w:tab w:val="num" w:pos="5760"/>
+        </w:tabs>
+        <w:ind w:left="5760" w:hanging="360"/>
+      </w:pPr>
+    </w:lvl>
+    <w:lvl w:ilvl="8" w:tentative="1">
+      <w:start w:val="1"/>
+      <w:numFmt w:val="decimal"/>
+      <w:lvlText w:val="%9."/>
+      <w:lvlJc w:val="left"/>
+      <w:pPr>
+        <w:tabs>
+          <w:tab w:val="num" w:pos="6480"/>
+        </w:tabs>
+        <w:ind w:left="6480" w:hanging="360"/>
+      </w:pPr>
+    </w:lvl>
+  </w:abstractNum>
+  <w:num w:numId="1">
+    <w:abstractNumId w:val="3"/>
+  </w:num>
+  <w:num w:numId="2">
+    <w:abstractNumId w:val="1"/>
+  </w:num>
+  <w:num w:numId="3">
+    <w:abstractNumId w:val="2"/>
+  </w:num>
+  <w:num w:numId="4">
+    <w:abstractNumId w:val="4"/>
+  </w:num>
+  <w:num w:numId="5">
+    <w:abstractNumId w:val="0"/>
+  </w:num>
+  <w:num w:numId="6">
+    <w:abstractNumId w:val="6"/>
+  </w:num>
+  <w:num w:numId="7">
+    <w:abstractNumId w:val="5"/>
+  </w:num>
+</w:numbering>
 </file>
 
 <file path=word/styles.xml><?xml version="1.0" encoding="utf-8"?>
@@ -1979,10 +4331,28 @@
     <w:name w:val="Normal"/>
     <w:qFormat/>
   </w:style>
+  <w:style w:type="paragraph" w:styleId="Heading2">
+    <w:name w:val="heading 2"/>
+    <w:basedOn w:val="Normal"/>
+    <w:link w:val="Heading2Char"/>
+    <w:uiPriority w:val="9"/>
+    <w:qFormat/>
+    <w:rsid w:val="00254343"/>
+    <w:pPr>
+      <w:spacing w:before="100" w:beforeAutospacing="1" w:after="100" w:afterAutospacing="1" w:line="240" w:lineRule="auto"/>
+      <w:outlineLvl w:val="1"/>
+    </w:pPr>
+    <w:rPr>
+      <w:rFonts w:ascii="Times New Roman" w:eastAsia="Times New Roman" w:hAnsi="Times New Roman" w:cs="Times New Roman"/>
+      <w:b/>
+      <w:bCs/>
+      <w:sz w:val="36"/>
+      <w:szCs w:val="36"/>
+    </w:rPr>
+  </w:style>
   <w:style w:type="character" w:default="1" w:styleId="DefaultParagraphFont">
     <w:name w:val="Default Paragraph Font"/>
     <w:uiPriority w:val="1"/>
-    <w:semiHidden/>
     <w:unhideWhenUsed/>
   </w:style>
   <w:style w:type="table" w:default="1" w:styleId="TableNormal">
@@ -2046,6 +4416,52 @@
     <w:rPr>
       <w:color w:val="954F72" w:themeColor="followedHyperlink"/>
       <w:u w:val="single"/>
+    </w:rPr>
+  </w:style>
+  <w:style w:type="paragraph" w:styleId="ListParagraph">
+    <w:name w:val="List Paragraph"/>
+    <w:basedOn w:val="Normal"/>
+    <w:uiPriority w:val="34"/>
+    <w:qFormat/>
+    <w:rsid w:val="00A80D5F"/>
+    <w:pPr>
+      <w:ind w:left="720"/>
+      <w:contextualSpacing/>
+    </w:pPr>
+  </w:style>
+  <w:style w:type="character" w:customStyle="1" w:styleId="Heading2Char">
+    <w:name w:val="Heading 2 Char"/>
+    <w:basedOn w:val="DefaultParagraphFont"/>
+    <w:link w:val="Heading2"/>
+    <w:uiPriority w:val="9"/>
+    <w:rsid w:val="00254343"/>
+    <w:rPr>
+      <w:rFonts w:ascii="Times New Roman" w:eastAsia="Times New Roman" w:hAnsi="Times New Roman" w:cs="Times New Roman"/>
+      <w:b/>
+      <w:bCs/>
+      <w:sz w:val="36"/>
+      <w:szCs w:val="36"/>
+    </w:rPr>
+  </w:style>
+  <w:style w:type="character" w:customStyle="1" w:styleId="apple-converted-space">
+    <w:name w:val="apple-converted-space"/>
+    <w:basedOn w:val="DefaultParagraphFont"/>
+    <w:rsid w:val="00254343"/>
+  </w:style>
+  <w:style w:type="paragraph" w:styleId="NormalWeb">
+    <w:name w:val="Normal (Web)"/>
+    <w:basedOn w:val="Normal"/>
+    <w:uiPriority w:val="99"/>
+    <w:semiHidden/>
+    <w:unhideWhenUsed/>
+    <w:rsid w:val="00254343"/>
+    <w:pPr>
+      <w:spacing w:before="100" w:beforeAutospacing="1" w:after="100" w:afterAutospacing="1" w:line="240" w:lineRule="auto"/>
+    </w:pPr>
+    <w:rPr>
+      <w:rFonts w:ascii="Times New Roman" w:eastAsia="Times New Roman" w:hAnsi="Times New Roman" w:cs="Times New Roman"/>
+      <w:sz w:val="24"/>
+      <w:szCs w:val="24"/>
     </w:rPr>
   </w:style>
 </w:styles>
